--- a/Python_программирование_3.docx
+++ b/Python_программирование_3.docx
@@ -300,8 +300,32 @@
     <w:p>
       <w:pPr>
         <w:spacing w:after="0" w:line="240" w:lineRule="auto"/>
-        <w:rPr>
-          <w:rFonts w:ascii="Calibri" w:eastAsia="Calibri" w:hAnsi="Calibri" w:cs="Calibri"/>
+        <w:ind w:left="-851" w:firstLine="284"/>
+        <w:jc w:val="center"/>
+        <w:rPr>
+          <w:rFonts w:ascii="Times New Roman" w:eastAsia="Times New Roman" w:hAnsi="Times New Roman" w:cs="Times New Roman"/>
+          <w:color w:val="000000"/>
+          <w:sz w:val="28"/>
+          <w:szCs w:val="28"/>
+        </w:rPr>
+      </w:pPr>
+      <w:r>
+        <w:rPr>
+          <w:rFonts w:ascii="Times New Roman" w:eastAsia="Times New Roman" w:hAnsi="Times New Roman" w:cs="Times New Roman"/>
+          <w:color w:val="000000"/>
+          <w:sz w:val="28"/>
+          <w:szCs w:val="28"/>
+        </w:rPr>
+        <w:t>Вариант №13</w:t>
+      </w:r>
+    </w:p>
+    <w:p>
+      <w:pPr>
+        <w:spacing w:after="0" w:line="240" w:lineRule="auto"/>
+        <w:ind w:left="-851" w:firstLine="284"/>
+        <w:jc w:val="center"/>
+        <w:rPr>
+          <w:rFonts w:ascii="Times New Roman" w:eastAsia="Times New Roman" w:hAnsi="Times New Roman" w:cs="Times New Roman"/>
           <w:color w:val="000000"/>
           <w:sz w:val="28"/>
           <w:szCs w:val="28"/>
@@ -973,6 +997,1995 @@
       <w:pPr>
         <w:spacing w:after="0" w:line="360" w:lineRule="auto"/>
         <w:ind w:firstLine="709"/>
+        <w:jc w:val="center"/>
+        <w:rPr>
+          <w:rFonts w:ascii="Times New Roman" w:eastAsia="Times New Roman" w:hAnsi="Times New Roman" w:cs="Times New Roman"/>
+          <w:sz w:val="28"/>
+          <w:szCs w:val="28"/>
+        </w:rPr>
+      </w:pPr>
+      <w:r>
+        <w:rPr>
+          <w:rFonts w:ascii="Times New Roman" w:eastAsia="Times New Roman" w:hAnsi="Times New Roman" w:cs="Times New Roman"/>
+          <w:sz w:val="28"/>
+          <w:szCs w:val="28"/>
+        </w:rPr>
+        <w:t>Порядок выполнения работы:</w:t>
+      </w:r>
+    </w:p>
+    <w:p>
+      <w:pPr>
+        <w:spacing w:after="0" w:line="360" w:lineRule="auto"/>
+        <w:ind w:firstLine="709"/>
+        <w:jc w:val="both"/>
+        <w:rPr>
+          <w:rFonts w:ascii="Times New Roman" w:eastAsia="Times New Roman" w:hAnsi="Times New Roman" w:cs="Times New Roman"/>
+          <w:sz w:val="28"/>
+          <w:szCs w:val="28"/>
+        </w:rPr>
+      </w:pPr>
+      <w:r>
+        <w:rPr>
+          <w:rFonts w:ascii="Times New Roman" w:eastAsia="Times New Roman" w:hAnsi="Times New Roman" w:cs="Times New Roman"/>
+          <w:sz w:val="28"/>
+          <w:szCs w:val="28"/>
+        </w:rPr>
+        <w:t xml:space="preserve">Адес репозитория: </w:t>
+      </w:r>
+      <w:r>
+        <w:rPr>
+          <w:rFonts w:ascii="Times New Roman" w:eastAsia="Times New Roman" w:hAnsi="Times New Roman" w:cs="Times New Roman"/>
+          <w:sz w:val="28"/>
+          <w:szCs w:val="28"/>
+        </w:rPr>
+        <w:t>https://github.com/LissKovzogo/Python_LAB_3.git</w:t>
+      </w:r>
+    </w:p>
+    <w:p>
+      <w:pPr>
+        <w:pStyle w:val="a8"/>
+        <w:numPr>
+          <w:ilvl w:val="0"/>
+          <w:numId w:val="17"/>
+        </w:numPr>
+        <w:spacing w:after="0" w:line="360" w:lineRule="auto"/>
+        <w:jc w:val="both"/>
+        <w:rPr>
+          <w:rFonts w:ascii="Times New Roman" w:eastAsia="Times New Roman" w:hAnsi="Times New Roman" w:cs="Times New Roman"/>
+          <w:sz w:val="28"/>
+          <w:szCs w:val="28"/>
+        </w:rPr>
+      </w:pPr>
+      <w:r>
+        <w:rPr>
+          <w:rFonts w:ascii="Times New Roman" w:eastAsia="Times New Roman" w:hAnsi="Times New Roman" w:cs="Times New Roman"/>
+          <w:sz w:val="28"/>
+          <w:szCs w:val="28"/>
+        </w:rPr>
+        <w:t xml:space="preserve">Создали, настроили и клонировали репозиторий </w:t>
+      </w:r>
+      <w:r>
+        <w:rPr>
+          <w:rFonts w:ascii="Times New Roman" w:eastAsia="Times New Roman" w:hAnsi="Times New Roman" w:cs="Times New Roman"/>
+          <w:sz w:val="28"/>
+          <w:szCs w:val="28"/>
+          <w:lang w:val="en-US"/>
+        </w:rPr>
+        <w:t>Python</w:t>
+      </w:r>
+      <w:r>
+        <w:rPr>
+          <w:rFonts w:ascii="Times New Roman" w:eastAsia="Times New Roman" w:hAnsi="Times New Roman" w:cs="Times New Roman"/>
+          <w:sz w:val="28"/>
+          <w:szCs w:val="28"/>
+        </w:rPr>
+        <w:t>_</w:t>
+      </w:r>
+      <w:r>
+        <w:rPr>
+          <w:rFonts w:ascii="Times New Roman" w:eastAsia="Times New Roman" w:hAnsi="Times New Roman" w:cs="Times New Roman"/>
+          <w:sz w:val="28"/>
+          <w:szCs w:val="28"/>
+          <w:lang w:val="en-US"/>
+        </w:rPr>
+        <w:t>LAB</w:t>
+      </w:r>
+      <w:r>
+        <w:rPr>
+          <w:rFonts w:ascii="Times New Roman" w:eastAsia="Times New Roman" w:hAnsi="Times New Roman" w:cs="Times New Roman"/>
+          <w:sz w:val="28"/>
+          <w:szCs w:val="28"/>
+        </w:rPr>
+        <w:t>_3</w:t>
+      </w:r>
+      <w:r>
+        <w:rPr>
+          <w:rFonts w:ascii="Times New Roman" w:eastAsia="Times New Roman" w:hAnsi="Times New Roman" w:cs="Times New Roman"/>
+          <w:sz w:val="28"/>
+          <w:szCs w:val="28"/>
+        </w:rPr>
+        <w:t>.</w:t>
+      </w:r>
+    </w:p>
+    <w:p>
+      <w:pPr>
+        <w:pStyle w:val="a8"/>
+        <w:numPr>
+          <w:ilvl w:val="0"/>
+          <w:numId w:val="17"/>
+        </w:numPr>
+        <w:spacing w:after="0" w:line="360" w:lineRule="auto"/>
+        <w:jc w:val="both"/>
+        <w:rPr>
+          <w:rFonts w:ascii="Times New Roman" w:eastAsia="Times New Roman" w:hAnsi="Times New Roman" w:cs="Times New Roman"/>
+          <w:sz w:val="28"/>
+          <w:szCs w:val="28"/>
+        </w:rPr>
+      </w:pPr>
+      <w:r>
+        <w:rPr>
+          <w:rFonts w:ascii="Times New Roman" w:eastAsia="Times New Roman" w:hAnsi="Times New Roman" w:cs="Times New Roman"/>
+          <w:sz w:val="28"/>
+          <w:szCs w:val="28"/>
+        </w:rPr>
+        <w:t xml:space="preserve">Создали проект </w:t>
+      </w:r>
+      <w:r>
+        <w:rPr>
+          <w:rFonts w:ascii="Times New Roman" w:eastAsia="Times New Roman" w:hAnsi="Times New Roman" w:cs="Times New Roman"/>
+          <w:sz w:val="28"/>
+          <w:szCs w:val="28"/>
+          <w:lang w:val="en-US"/>
+        </w:rPr>
+        <w:t>PyCharm</w:t>
+      </w:r>
+      <w:r>
+        <w:rPr>
+          <w:rFonts w:ascii="Times New Roman" w:eastAsia="Times New Roman" w:hAnsi="Times New Roman" w:cs="Times New Roman"/>
+          <w:sz w:val="28"/>
+          <w:szCs w:val="28"/>
+        </w:rPr>
+        <w:t xml:space="preserve"> в папке репозитория.</w:t>
+      </w:r>
+    </w:p>
+    <w:p>
+      <w:pPr>
+        <w:pStyle w:val="a8"/>
+        <w:numPr>
+          <w:ilvl w:val="0"/>
+          <w:numId w:val="17"/>
+        </w:numPr>
+        <w:spacing w:after="0" w:line="360" w:lineRule="auto"/>
+        <w:ind w:left="0" w:firstLine="709"/>
+        <w:jc w:val="both"/>
+        <w:rPr>
+          <w:rFonts w:ascii="Times New Roman" w:eastAsia="Times New Roman" w:hAnsi="Times New Roman" w:cs="Times New Roman"/>
+          <w:sz w:val="28"/>
+          <w:szCs w:val="28"/>
+        </w:rPr>
+      </w:pPr>
+      <w:r>
+        <w:rPr>
+          <w:rFonts w:ascii="Times New Roman" w:eastAsia="Times New Roman" w:hAnsi="Times New Roman" w:cs="Times New Roman"/>
+          <w:sz w:val="28"/>
+          <w:szCs w:val="28"/>
+        </w:rPr>
+        <w:t xml:space="preserve">Проработали все примеры лабораторной работы и создали для каждого отдельный модуль </w:t>
+      </w:r>
+      <w:r>
+        <w:rPr>
+          <w:rFonts w:ascii="Times New Roman" w:eastAsia="Times New Roman" w:hAnsi="Times New Roman" w:cs="Times New Roman"/>
+          <w:sz w:val="28"/>
+          <w:szCs w:val="28"/>
+          <w:lang w:val="en-US"/>
+        </w:rPr>
+        <w:t>Python</w:t>
+      </w:r>
+      <w:r>
+        <w:rPr>
+          <w:rFonts w:ascii="Times New Roman" w:eastAsia="Times New Roman" w:hAnsi="Times New Roman" w:cs="Times New Roman"/>
+          <w:sz w:val="28"/>
+          <w:szCs w:val="28"/>
+        </w:rPr>
+        <w:t>.</w:t>
+      </w:r>
+    </w:p>
+    <w:p>
+      <w:pPr>
+        <w:pStyle w:val="a8"/>
+        <w:spacing w:after="0" w:line="360" w:lineRule="auto"/>
+        <w:ind w:left="709"/>
+        <w:jc w:val="center"/>
+        <w:rPr>
+          <w:rFonts w:ascii="Times New Roman" w:eastAsia="Times New Roman" w:hAnsi="Times New Roman" w:cs="Times New Roman"/>
+          <w:sz w:val="28"/>
+          <w:szCs w:val="28"/>
+        </w:rPr>
+      </w:pPr>
+      <w:r>
+        <w:rPr>
+          <w:rFonts w:ascii="Times New Roman" w:eastAsia="Times New Roman" w:hAnsi="Times New Roman" w:cs="Times New Roman"/>
+          <w:sz w:val="28"/>
+          <w:szCs w:val="28"/>
+        </w:rPr>
+        <w:drawing>
+          <wp:inline distT="0" distB="0" distL="0" distR="0" wp14:anchorId="5050D9C1" wp14:editId="39C0C98F">
+            <wp:extent cx="4294207" cy="2449120"/>
+            <wp:effectExtent l="0" t="0" r="0" b="8890"/>
+            <wp:docPr id="5" name="Рисунок 5"/>
+            <wp:cNvGraphicFramePr>
+              <a:graphicFrameLocks xmlns:a="http://schemas.openxmlformats.org/drawingml/2006/main" noChangeAspect="1"/>
+            </wp:cNvGraphicFramePr>
+            <a:graphic xmlns:a="http://schemas.openxmlformats.org/drawingml/2006/main">
+              <a:graphicData uri="http://schemas.openxmlformats.org/drawingml/2006/picture">
+                <pic:pic xmlns:pic="http://schemas.openxmlformats.org/drawingml/2006/picture">
+                  <pic:nvPicPr>
+                    <pic:cNvPr id="1" name=""/>
+                    <pic:cNvPicPr/>
+                  </pic:nvPicPr>
+                  <pic:blipFill>
+                    <a:blip r:embed="rId5"/>
+                    <a:stretch>
+                      <a:fillRect/>
+                    </a:stretch>
+                  </pic:blipFill>
+                  <pic:spPr>
+                    <a:xfrm>
+                      <a:off x="0" y="0"/>
+                      <a:ext cx="4331115" cy="2470170"/>
+                    </a:xfrm>
+                    <a:prstGeom prst="rect">
+                      <a:avLst/>
+                    </a:prstGeom>
+                  </pic:spPr>
+                </pic:pic>
+              </a:graphicData>
+            </a:graphic>
+          </wp:inline>
+        </w:drawing>
+      </w:r>
+    </w:p>
+    <w:p>
+      <w:pPr>
+        <w:pStyle w:val="a8"/>
+        <w:spacing w:after="0" w:line="360" w:lineRule="auto"/>
+        <w:ind w:left="709"/>
+        <w:jc w:val="center"/>
+        <w:rPr>
+          <w:rFonts w:ascii="Times New Roman" w:eastAsia="Times New Roman" w:hAnsi="Times New Roman" w:cs="Times New Roman"/>
+          <w:sz w:val="28"/>
+          <w:szCs w:val="28"/>
+        </w:rPr>
+      </w:pPr>
+      <w:r>
+        <w:rPr>
+          <w:rFonts w:ascii="Times New Roman" w:eastAsia="Times New Roman" w:hAnsi="Times New Roman" w:cs="Times New Roman"/>
+          <w:sz w:val="28"/>
+          <w:szCs w:val="28"/>
+        </w:rPr>
+        <w:t>Рис. 1 — Работа с примером № 1</w:t>
+      </w:r>
+    </w:p>
+    <w:p>
+      <w:pPr>
+        <w:pStyle w:val="a8"/>
+        <w:spacing w:after="0" w:line="360" w:lineRule="auto"/>
+        <w:ind w:left="709"/>
+        <w:jc w:val="center"/>
+        <w:rPr>
+          <w:rFonts w:ascii="Times New Roman" w:eastAsia="Times New Roman" w:hAnsi="Times New Roman" w:cs="Times New Roman"/>
+          <w:sz w:val="28"/>
+          <w:szCs w:val="28"/>
+        </w:rPr>
+      </w:pPr>
+      <w:r>
+        <w:rPr>
+          <w:rFonts w:ascii="Times New Roman" w:eastAsia="Times New Roman" w:hAnsi="Times New Roman" w:cs="Times New Roman"/>
+          <w:sz w:val="28"/>
+          <w:szCs w:val="28"/>
+        </w:rPr>
+        <w:drawing>
+          <wp:inline distT="0" distB="0" distL="0" distR="0" wp14:anchorId="7779F35D" wp14:editId="4D3A2CA3">
+            <wp:extent cx="4236334" cy="2261235"/>
+            <wp:effectExtent l="0" t="0" r="0" b="5715"/>
+            <wp:docPr id="9" name="Рисунок 9"/>
+            <wp:cNvGraphicFramePr>
+              <a:graphicFrameLocks xmlns:a="http://schemas.openxmlformats.org/drawingml/2006/main" noChangeAspect="1"/>
+            </wp:cNvGraphicFramePr>
+            <a:graphic xmlns:a="http://schemas.openxmlformats.org/drawingml/2006/main">
+              <a:graphicData uri="http://schemas.openxmlformats.org/drawingml/2006/picture">
+                <pic:pic xmlns:pic="http://schemas.openxmlformats.org/drawingml/2006/picture">
+                  <pic:nvPicPr>
+                    <pic:cNvPr id="1" name=""/>
+                    <pic:cNvPicPr/>
+                  </pic:nvPicPr>
+                  <pic:blipFill>
+                    <a:blip r:embed="rId6"/>
+                    <a:stretch>
+                      <a:fillRect/>
+                    </a:stretch>
+                  </pic:blipFill>
+                  <pic:spPr>
+                    <a:xfrm>
+                      <a:off x="0" y="0"/>
+                      <a:ext cx="4284988" cy="2287205"/>
+                    </a:xfrm>
+                    <a:prstGeom prst="rect">
+                      <a:avLst/>
+                    </a:prstGeom>
+                  </pic:spPr>
+                </pic:pic>
+              </a:graphicData>
+            </a:graphic>
+          </wp:inline>
+        </w:drawing>
+      </w:r>
+    </w:p>
+    <w:p>
+      <w:pPr>
+        <w:pStyle w:val="a8"/>
+        <w:spacing w:after="0" w:line="360" w:lineRule="auto"/>
+        <w:ind w:left="709"/>
+        <w:jc w:val="center"/>
+        <w:rPr>
+          <w:rFonts w:ascii="Times New Roman" w:eastAsia="Times New Roman" w:hAnsi="Times New Roman" w:cs="Times New Roman"/>
+          <w:sz w:val="28"/>
+          <w:szCs w:val="28"/>
+        </w:rPr>
+      </w:pPr>
+      <w:r>
+        <w:rPr>
+          <w:rFonts w:ascii="Times New Roman" w:eastAsia="Times New Roman" w:hAnsi="Times New Roman" w:cs="Times New Roman"/>
+          <w:sz w:val="28"/>
+          <w:szCs w:val="28"/>
+        </w:rPr>
+        <w:lastRenderedPageBreak/>
+        <w:t xml:space="preserve">Рис. </w:t>
+      </w:r>
+      <w:r>
+        <w:rPr>
+          <w:rFonts w:ascii="Times New Roman" w:eastAsia="Times New Roman" w:hAnsi="Times New Roman" w:cs="Times New Roman"/>
+          <w:sz w:val="28"/>
+          <w:szCs w:val="28"/>
+        </w:rPr>
+        <w:t>2</w:t>
+      </w:r>
+      <w:r>
+        <w:rPr>
+          <w:rFonts w:ascii="Times New Roman" w:eastAsia="Times New Roman" w:hAnsi="Times New Roman" w:cs="Times New Roman"/>
+          <w:sz w:val="28"/>
+          <w:szCs w:val="28"/>
+        </w:rPr>
+        <w:t xml:space="preserve"> — Работа с примером № </w:t>
+      </w:r>
+      <w:r>
+        <w:rPr>
+          <w:rFonts w:ascii="Times New Roman" w:eastAsia="Times New Roman" w:hAnsi="Times New Roman" w:cs="Times New Roman"/>
+          <w:sz w:val="28"/>
+          <w:szCs w:val="28"/>
+        </w:rPr>
+        <w:t>2</w:t>
+      </w:r>
+    </w:p>
+    <w:p>
+      <w:pPr>
+        <w:pStyle w:val="a8"/>
+        <w:spacing w:after="0" w:line="360" w:lineRule="auto"/>
+        <w:ind w:left="709"/>
+        <w:jc w:val="center"/>
+        <w:rPr>
+          <w:rFonts w:ascii="Times New Roman" w:eastAsia="Times New Roman" w:hAnsi="Times New Roman" w:cs="Times New Roman"/>
+          <w:sz w:val="28"/>
+          <w:szCs w:val="28"/>
+        </w:rPr>
+      </w:pPr>
+      <w:r>
+        <w:rPr>
+          <w:rFonts w:ascii="Times New Roman" w:eastAsia="Times New Roman" w:hAnsi="Times New Roman" w:cs="Times New Roman"/>
+          <w:sz w:val="28"/>
+          <w:szCs w:val="28"/>
+        </w:rPr>
+        <w:drawing>
+          <wp:inline distT="0" distB="0" distL="0" distR="0" wp14:anchorId="2FD7305A" wp14:editId="1BDDF0C8">
+            <wp:extent cx="4421530" cy="2792730"/>
+            <wp:effectExtent l="0" t="0" r="0" b="7620"/>
+            <wp:docPr id="10" name="Рисунок 10"/>
+            <wp:cNvGraphicFramePr>
+              <a:graphicFrameLocks xmlns:a="http://schemas.openxmlformats.org/drawingml/2006/main" noChangeAspect="1"/>
+            </wp:cNvGraphicFramePr>
+            <a:graphic xmlns:a="http://schemas.openxmlformats.org/drawingml/2006/main">
+              <a:graphicData uri="http://schemas.openxmlformats.org/drawingml/2006/picture">
+                <pic:pic xmlns:pic="http://schemas.openxmlformats.org/drawingml/2006/picture">
+                  <pic:nvPicPr>
+                    <pic:cNvPr id="1" name=""/>
+                    <pic:cNvPicPr/>
+                  </pic:nvPicPr>
+                  <pic:blipFill>
+                    <a:blip r:embed="rId7"/>
+                    <a:stretch>
+                      <a:fillRect/>
+                    </a:stretch>
+                  </pic:blipFill>
+                  <pic:spPr>
+                    <a:xfrm>
+                      <a:off x="0" y="0"/>
+                      <a:ext cx="4468443" cy="2822361"/>
+                    </a:xfrm>
+                    <a:prstGeom prst="rect">
+                      <a:avLst/>
+                    </a:prstGeom>
+                  </pic:spPr>
+                </pic:pic>
+              </a:graphicData>
+            </a:graphic>
+          </wp:inline>
+        </w:drawing>
+      </w:r>
+    </w:p>
+    <w:p>
+      <w:pPr>
+        <w:pStyle w:val="a8"/>
+        <w:spacing w:after="0" w:line="360" w:lineRule="auto"/>
+        <w:ind w:left="709"/>
+        <w:jc w:val="center"/>
+        <w:rPr>
+          <w:rFonts w:ascii="Times New Roman" w:eastAsia="Times New Roman" w:hAnsi="Times New Roman" w:cs="Times New Roman"/>
+          <w:sz w:val="28"/>
+          <w:szCs w:val="28"/>
+        </w:rPr>
+      </w:pPr>
+      <w:r>
+        <w:rPr>
+          <w:rFonts w:ascii="Times New Roman" w:eastAsia="Times New Roman" w:hAnsi="Times New Roman" w:cs="Times New Roman"/>
+          <w:sz w:val="28"/>
+          <w:szCs w:val="28"/>
+        </w:rPr>
+        <w:t xml:space="preserve">Рис. </w:t>
+      </w:r>
+      <w:r>
+        <w:rPr>
+          <w:rFonts w:ascii="Times New Roman" w:eastAsia="Times New Roman" w:hAnsi="Times New Roman" w:cs="Times New Roman"/>
+          <w:sz w:val="28"/>
+          <w:szCs w:val="28"/>
+        </w:rPr>
+        <w:t>3</w:t>
+      </w:r>
+      <w:r>
+        <w:rPr>
+          <w:rFonts w:ascii="Times New Roman" w:eastAsia="Times New Roman" w:hAnsi="Times New Roman" w:cs="Times New Roman"/>
+          <w:sz w:val="28"/>
+          <w:szCs w:val="28"/>
+        </w:rPr>
+        <w:t xml:space="preserve"> — Работа с примером № </w:t>
+      </w:r>
+      <w:r>
+        <w:rPr>
+          <w:rFonts w:ascii="Times New Roman" w:eastAsia="Times New Roman" w:hAnsi="Times New Roman" w:cs="Times New Roman"/>
+          <w:sz w:val="28"/>
+          <w:szCs w:val="28"/>
+        </w:rPr>
+        <w:t>3</w:t>
+      </w:r>
+    </w:p>
+    <w:p>
+      <w:pPr>
+        <w:pStyle w:val="a8"/>
+        <w:spacing w:after="0" w:line="360" w:lineRule="auto"/>
+        <w:ind w:left="709"/>
+        <w:jc w:val="center"/>
+        <w:rPr>
+          <w:rFonts w:ascii="Times New Roman" w:eastAsia="Times New Roman" w:hAnsi="Times New Roman" w:cs="Times New Roman"/>
+          <w:sz w:val="28"/>
+          <w:szCs w:val="28"/>
+        </w:rPr>
+      </w:pPr>
+      <w:r>
+        <w:rPr>
+          <w:rFonts w:ascii="Times New Roman" w:eastAsia="Times New Roman" w:hAnsi="Times New Roman" w:cs="Times New Roman"/>
+          <w:sz w:val="28"/>
+          <w:szCs w:val="28"/>
+        </w:rPr>
+        <w:drawing>
+          <wp:inline distT="0" distB="0" distL="0" distR="0" wp14:anchorId="5FFFB0D1" wp14:editId="25EAB97F">
+            <wp:extent cx="4415742" cy="2445460"/>
+            <wp:effectExtent l="0" t="0" r="4445" b="0"/>
+            <wp:docPr id="12" name="Рисунок 12"/>
+            <wp:cNvGraphicFramePr>
+              <a:graphicFrameLocks xmlns:a="http://schemas.openxmlformats.org/drawingml/2006/main" noChangeAspect="1"/>
+            </wp:cNvGraphicFramePr>
+            <a:graphic xmlns:a="http://schemas.openxmlformats.org/drawingml/2006/main">
+              <a:graphicData uri="http://schemas.openxmlformats.org/drawingml/2006/picture">
+                <pic:pic xmlns:pic="http://schemas.openxmlformats.org/drawingml/2006/picture">
+                  <pic:nvPicPr>
+                    <pic:cNvPr id="1" name=""/>
+                    <pic:cNvPicPr/>
+                  </pic:nvPicPr>
+                  <pic:blipFill>
+                    <a:blip r:embed="rId8"/>
+                    <a:stretch>
+                      <a:fillRect/>
+                    </a:stretch>
+                  </pic:blipFill>
+                  <pic:spPr>
+                    <a:xfrm>
+                      <a:off x="0" y="0"/>
+                      <a:ext cx="4441457" cy="2459701"/>
+                    </a:xfrm>
+                    <a:prstGeom prst="rect">
+                      <a:avLst/>
+                    </a:prstGeom>
+                  </pic:spPr>
+                </pic:pic>
+              </a:graphicData>
+            </a:graphic>
+          </wp:inline>
+        </w:drawing>
+      </w:r>
+    </w:p>
+    <w:p>
+      <w:pPr>
+        <w:pStyle w:val="a8"/>
+        <w:spacing w:after="0" w:line="360" w:lineRule="auto"/>
+        <w:ind w:left="709"/>
+        <w:jc w:val="center"/>
+        <w:rPr>
+          <w:rFonts w:ascii="Times New Roman" w:eastAsia="Times New Roman" w:hAnsi="Times New Roman" w:cs="Times New Roman"/>
+          <w:sz w:val="28"/>
+          <w:szCs w:val="28"/>
+        </w:rPr>
+      </w:pPr>
+      <w:r>
+        <w:rPr>
+          <w:rFonts w:ascii="Times New Roman" w:eastAsia="Times New Roman" w:hAnsi="Times New Roman" w:cs="Times New Roman"/>
+          <w:sz w:val="28"/>
+          <w:szCs w:val="28"/>
+        </w:rPr>
+        <w:t xml:space="preserve">Рис. </w:t>
+      </w:r>
+      <w:r>
+        <w:rPr>
+          <w:rFonts w:ascii="Times New Roman" w:eastAsia="Times New Roman" w:hAnsi="Times New Roman" w:cs="Times New Roman"/>
+          <w:sz w:val="28"/>
+          <w:szCs w:val="28"/>
+        </w:rPr>
+        <w:t>4</w:t>
+      </w:r>
+      <w:r>
+        <w:rPr>
+          <w:rFonts w:ascii="Times New Roman" w:eastAsia="Times New Roman" w:hAnsi="Times New Roman" w:cs="Times New Roman"/>
+          <w:sz w:val="28"/>
+          <w:szCs w:val="28"/>
+        </w:rPr>
+        <w:t xml:space="preserve"> — Работа с примером № </w:t>
+      </w:r>
+      <w:r>
+        <w:rPr>
+          <w:rFonts w:ascii="Times New Roman" w:eastAsia="Times New Roman" w:hAnsi="Times New Roman" w:cs="Times New Roman"/>
+          <w:sz w:val="28"/>
+          <w:szCs w:val="28"/>
+        </w:rPr>
+        <w:t>4</w:t>
+      </w:r>
+    </w:p>
+    <w:p>
+      <w:pPr>
+        <w:pStyle w:val="a8"/>
+        <w:spacing w:after="0" w:line="360" w:lineRule="auto"/>
+        <w:ind w:left="709"/>
+        <w:jc w:val="center"/>
+        <w:rPr>
+          <w:rFonts w:ascii="Times New Roman" w:eastAsia="Times New Roman" w:hAnsi="Times New Roman" w:cs="Times New Roman"/>
+          <w:sz w:val="28"/>
+          <w:szCs w:val="28"/>
+        </w:rPr>
+      </w:pPr>
+      <w:r>
+        <w:rPr>
+          <w:rFonts w:ascii="Times New Roman" w:eastAsia="Times New Roman" w:hAnsi="Times New Roman" w:cs="Times New Roman"/>
+          <w:sz w:val="28"/>
+          <w:szCs w:val="28"/>
+        </w:rPr>
+        <w:drawing>
+          <wp:inline distT="0" distB="0" distL="0" distR="0" wp14:anchorId="0C7AF953" wp14:editId="5440EAB9">
+            <wp:extent cx="4357868" cy="2415540"/>
+            <wp:effectExtent l="0" t="0" r="5080" b="3810"/>
+            <wp:docPr id="13" name="Рисунок 13"/>
+            <wp:cNvGraphicFramePr>
+              <a:graphicFrameLocks xmlns:a="http://schemas.openxmlformats.org/drawingml/2006/main" noChangeAspect="1"/>
+            </wp:cNvGraphicFramePr>
+            <a:graphic xmlns:a="http://schemas.openxmlformats.org/drawingml/2006/main">
+              <a:graphicData uri="http://schemas.openxmlformats.org/drawingml/2006/picture">
+                <pic:pic xmlns:pic="http://schemas.openxmlformats.org/drawingml/2006/picture">
+                  <pic:nvPicPr>
+                    <pic:cNvPr id="1" name=""/>
+                    <pic:cNvPicPr/>
+                  </pic:nvPicPr>
+                  <pic:blipFill>
+                    <a:blip r:embed="rId9"/>
+                    <a:stretch>
+                      <a:fillRect/>
+                    </a:stretch>
+                  </pic:blipFill>
+                  <pic:spPr>
+                    <a:xfrm>
+                      <a:off x="0" y="0"/>
+                      <a:ext cx="4416369" cy="2447967"/>
+                    </a:xfrm>
+                    <a:prstGeom prst="rect">
+                      <a:avLst/>
+                    </a:prstGeom>
+                  </pic:spPr>
+                </pic:pic>
+              </a:graphicData>
+            </a:graphic>
+          </wp:inline>
+        </w:drawing>
+      </w:r>
+    </w:p>
+    <w:p>
+      <w:pPr>
+        <w:pStyle w:val="a8"/>
+        <w:spacing w:after="0" w:line="360" w:lineRule="auto"/>
+        <w:ind w:left="709"/>
+        <w:jc w:val="center"/>
+        <w:rPr>
+          <w:rFonts w:ascii="Times New Roman" w:eastAsia="Times New Roman" w:hAnsi="Times New Roman" w:cs="Times New Roman"/>
+          <w:sz w:val="28"/>
+          <w:szCs w:val="28"/>
+        </w:rPr>
+      </w:pPr>
+      <w:r>
+        <w:rPr>
+          <w:rFonts w:ascii="Times New Roman" w:eastAsia="Times New Roman" w:hAnsi="Times New Roman" w:cs="Times New Roman"/>
+          <w:sz w:val="28"/>
+          <w:szCs w:val="28"/>
+        </w:rPr>
+        <w:lastRenderedPageBreak/>
+        <w:t xml:space="preserve">Рис. </w:t>
+      </w:r>
+      <w:r>
+        <w:rPr>
+          <w:rFonts w:ascii="Times New Roman" w:eastAsia="Times New Roman" w:hAnsi="Times New Roman" w:cs="Times New Roman"/>
+          <w:sz w:val="28"/>
+          <w:szCs w:val="28"/>
+        </w:rPr>
+        <w:t>5</w:t>
+      </w:r>
+      <w:r>
+        <w:rPr>
+          <w:rFonts w:ascii="Times New Roman" w:eastAsia="Times New Roman" w:hAnsi="Times New Roman" w:cs="Times New Roman"/>
+          <w:sz w:val="28"/>
+          <w:szCs w:val="28"/>
+        </w:rPr>
+        <w:t xml:space="preserve"> — Работа с примером № </w:t>
+      </w:r>
+      <w:r>
+        <w:rPr>
+          <w:rFonts w:ascii="Times New Roman" w:eastAsia="Times New Roman" w:hAnsi="Times New Roman" w:cs="Times New Roman"/>
+          <w:sz w:val="28"/>
+          <w:szCs w:val="28"/>
+        </w:rPr>
+        <w:t>5</w:t>
+      </w:r>
+    </w:p>
+    <w:p>
+      <w:pPr>
+        <w:pStyle w:val="a8"/>
+        <w:numPr>
+          <w:ilvl w:val="0"/>
+          <w:numId w:val="17"/>
+        </w:numPr>
+        <w:spacing w:after="0" w:line="360" w:lineRule="auto"/>
+        <w:ind w:left="0" w:firstLine="709"/>
+        <w:jc w:val="both"/>
+        <w:rPr>
+          <w:rFonts w:ascii="Times New Roman" w:eastAsia="Times New Roman" w:hAnsi="Times New Roman" w:cs="Times New Roman"/>
+          <w:sz w:val="28"/>
+          <w:szCs w:val="28"/>
+        </w:rPr>
+      </w:pPr>
+      <w:r>
+        <w:rPr>
+          <w:rFonts w:ascii="Times New Roman" w:eastAsia="Times New Roman" w:hAnsi="Times New Roman" w:cs="Times New Roman"/>
+          <w:sz w:val="28"/>
+          <w:szCs w:val="28"/>
+        </w:rPr>
+        <w:t xml:space="preserve">Построили </w:t>
+      </w:r>
+      <w:r>
+        <w:rPr>
+          <w:rFonts w:ascii="Times New Roman" w:eastAsia="Times New Roman" w:hAnsi="Times New Roman" w:cs="Times New Roman"/>
+          <w:sz w:val="28"/>
+          <w:szCs w:val="28"/>
+          <w:lang w:val="en-US"/>
+        </w:rPr>
+        <w:t>UML</w:t>
+      </w:r>
+      <w:r>
+        <w:rPr>
+          <w:rFonts w:ascii="Times New Roman" w:eastAsia="Times New Roman" w:hAnsi="Times New Roman" w:cs="Times New Roman"/>
+          <w:sz w:val="28"/>
+          <w:szCs w:val="28"/>
+        </w:rPr>
+        <w:t>-</w:t>
+      </w:r>
+      <w:r>
+        <w:rPr>
+          <w:rFonts w:ascii="Times New Roman" w:eastAsia="Times New Roman" w:hAnsi="Times New Roman" w:cs="Times New Roman"/>
+          <w:sz w:val="28"/>
+          <w:szCs w:val="28"/>
+        </w:rPr>
+        <w:t>диаграммы деятельности для примеров №4 и №5.</w:t>
+      </w:r>
+    </w:p>
+    <w:p>
+      <w:pPr>
+        <w:pStyle w:val="a8"/>
+        <w:spacing w:after="0" w:line="360" w:lineRule="auto"/>
+        <w:ind w:left="709"/>
+        <w:jc w:val="center"/>
+        <w:rPr>
+          <w:rFonts w:ascii="Times New Roman" w:eastAsia="Times New Roman" w:hAnsi="Times New Roman" w:cs="Times New Roman"/>
+          <w:sz w:val="28"/>
+          <w:szCs w:val="28"/>
+        </w:rPr>
+      </w:pPr>
+      <w:r>
+        <w:rPr>
+          <w:rFonts w:ascii="Times New Roman" w:eastAsia="Times New Roman" w:hAnsi="Times New Roman" w:cs="Times New Roman"/>
+          <w:sz w:val="28"/>
+          <w:szCs w:val="28"/>
+        </w:rPr>
+        <w:drawing>
+          <wp:inline distT="0" distB="0" distL="0" distR="0" wp14:anchorId="55E68F07" wp14:editId="0784A643">
+            <wp:extent cx="3534843" cy="3646026"/>
+            <wp:effectExtent l="0" t="0" r="8890" b="0"/>
+            <wp:docPr id="1" name="Рисунок 1"/>
+            <wp:cNvGraphicFramePr>
+              <a:graphicFrameLocks xmlns:a="http://schemas.openxmlformats.org/drawingml/2006/main" noChangeAspect="1"/>
+            </wp:cNvGraphicFramePr>
+            <a:graphic xmlns:a="http://schemas.openxmlformats.org/drawingml/2006/main">
+              <a:graphicData uri="http://schemas.openxmlformats.org/drawingml/2006/picture">
+                <pic:pic xmlns:pic="http://schemas.openxmlformats.org/drawingml/2006/picture">
+                  <pic:nvPicPr>
+                    <pic:cNvPr id="1" name=""/>
+                    <pic:cNvPicPr/>
+                  </pic:nvPicPr>
+                  <pic:blipFill>
+                    <a:blip r:embed="rId10"/>
+                    <a:stretch>
+                      <a:fillRect/>
+                    </a:stretch>
+                  </pic:blipFill>
+                  <pic:spPr>
+                    <a:xfrm>
+                      <a:off x="0" y="0"/>
+                      <a:ext cx="3620156" cy="3734023"/>
+                    </a:xfrm>
+                    <a:prstGeom prst="rect">
+                      <a:avLst/>
+                    </a:prstGeom>
+                  </pic:spPr>
+                </pic:pic>
+              </a:graphicData>
+            </a:graphic>
+          </wp:inline>
+        </w:drawing>
+      </w:r>
+    </w:p>
+    <w:p>
+      <w:pPr>
+        <w:pStyle w:val="a8"/>
+        <w:spacing w:after="0" w:line="360" w:lineRule="auto"/>
+        <w:ind w:left="709"/>
+        <w:jc w:val="center"/>
+        <w:rPr>
+          <w:rFonts w:ascii="Times New Roman" w:eastAsia="Times New Roman" w:hAnsi="Times New Roman" w:cs="Times New Roman"/>
+          <w:sz w:val="28"/>
+          <w:szCs w:val="28"/>
+        </w:rPr>
+      </w:pPr>
+      <w:r>
+        <w:rPr>
+          <w:rFonts w:ascii="Times New Roman" w:eastAsia="Times New Roman" w:hAnsi="Times New Roman" w:cs="Times New Roman"/>
+          <w:sz w:val="28"/>
+          <w:szCs w:val="28"/>
+        </w:rPr>
+        <w:t xml:space="preserve">Рис. </w:t>
+      </w:r>
+      <w:r>
+        <w:rPr>
+          <w:rFonts w:ascii="Times New Roman" w:eastAsia="Times New Roman" w:hAnsi="Times New Roman" w:cs="Times New Roman"/>
+          <w:sz w:val="28"/>
+          <w:szCs w:val="28"/>
+        </w:rPr>
+        <w:t>6</w:t>
+      </w:r>
+      <w:r>
+        <w:rPr>
+          <w:rFonts w:ascii="Times New Roman" w:eastAsia="Times New Roman" w:hAnsi="Times New Roman" w:cs="Times New Roman"/>
+          <w:sz w:val="28"/>
+          <w:szCs w:val="28"/>
+        </w:rPr>
+        <w:t xml:space="preserve"> — </w:t>
+      </w:r>
+      <w:r>
+        <w:rPr>
+          <w:rFonts w:ascii="Times New Roman" w:eastAsia="Times New Roman" w:hAnsi="Times New Roman" w:cs="Times New Roman"/>
+          <w:sz w:val="28"/>
+          <w:szCs w:val="28"/>
+          <w:lang w:val="en-US"/>
+        </w:rPr>
+        <w:t>UML</w:t>
+      </w:r>
+      <w:r>
+        <w:rPr>
+          <w:rFonts w:ascii="Times New Roman" w:eastAsia="Times New Roman" w:hAnsi="Times New Roman" w:cs="Times New Roman"/>
+          <w:sz w:val="28"/>
+          <w:szCs w:val="28"/>
+        </w:rPr>
+        <w:t>-</w:t>
+      </w:r>
+      <w:r>
+        <w:rPr>
+          <w:rFonts w:ascii="Times New Roman" w:eastAsia="Times New Roman" w:hAnsi="Times New Roman" w:cs="Times New Roman"/>
+          <w:sz w:val="28"/>
+          <w:szCs w:val="28"/>
+        </w:rPr>
+        <w:t>диаграммы деятельности для примеров №4</w:t>
+      </w:r>
+    </w:p>
+    <w:p>
+      <w:pPr>
+        <w:pStyle w:val="a8"/>
+        <w:spacing w:after="0" w:line="360" w:lineRule="auto"/>
+        <w:ind w:left="709"/>
+        <w:jc w:val="center"/>
+        <w:rPr>
+          <w:rFonts w:ascii="Times New Roman" w:eastAsia="Times New Roman" w:hAnsi="Times New Roman" w:cs="Times New Roman"/>
+          <w:sz w:val="28"/>
+          <w:szCs w:val="28"/>
+        </w:rPr>
+      </w:pPr>
+      <w:r>
+        <w:rPr>
+          <w:rFonts w:ascii="Times New Roman" w:eastAsia="Times New Roman" w:hAnsi="Times New Roman" w:cs="Times New Roman"/>
+          <w:sz w:val="28"/>
+          <w:szCs w:val="28"/>
+        </w:rPr>
+        <w:drawing>
+          <wp:inline distT="0" distB="0" distL="0" distR="0" wp14:anchorId="69830E22" wp14:editId="66808F7A">
+            <wp:extent cx="3779134" cy="3848003"/>
+            <wp:effectExtent l="0" t="0" r="0" b="635"/>
+            <wp:docPr id="14" name="Рисунок 14"/>
+            <wp:cNvGraphicFramePr>
+              <a:graphicFrameLocks xmlns:a="http://schemas.openxmlformats.org/drawingml/2006/main" noChangeAspect="1"/>
+            </wp:cNvGraphicFramePr>
+            <a:graphic xmlns:a="http://schemas.openxmlformats.org/drawingml/2006/main">
+              <a:graphicData uri="http://schemas.openxmlformats.org/drawingml/2006/picture">
+                <pic:pic xmlns:pic="http://schemas.openxmlformats.org/drawingml/2006/picture">
+                  <pic:nvPicPr>
+                    <pic:cNvPr id="1" name=""/>
+                    <pic:cNvPicPr/>
+                  </pic:nvPicPr>
+                  <pic:blipFill>
+                    <a:blip r:embed="rId11"/>
+                    <a:stretch>
+                      <a:fillRect/>
+                    </a:stretch>
+                  </pic:blipFill>
+                  <pic:spPr>
+                    <a:xfrm>
+                      <a:off x="0" y="0"/>
+                      <a:ext cx="3806598" cy="3875968"/>
+                    </a:xfrm>
+                    <a:prstGeom prst="rect">
+                      <a:avLst/>
+                    </a:prstGeom>
+                  </pic:spPr>
+                </pic:pic>
+              </a:graphicData>
+            </a:graphic>
+          </wp:inline>
+        </w:drawing>
+      </w:r>
+    </w:p>
+    <w:p>
+      <w:pPr>
+        <w:pStyle w:val="a8"/>
+        <w:spacing w:after="0" w:line="360" w:lineRule="auto"/>
+        <w:ind w:left="709"/>
+        <w:jc w:val="center"/>
+        <w:rPr>
+          <w:rFonts w:ascii="Times New Roman" w:eastAsia="Times New Roman" w:hAnsi="Times New Roman" w:cs="Times New Roman"/>
+          <w:sz w:val="28"/>
+          <w:szCs w:val="28"/>
+        </w:rPr>
+      </w:pPr>
+      <w:r>
+        <w:rPr>
+          <w:rFonts w:ascii="Times New Roman" w:eastAsia="Times New Roman" w:hAnsi="Times New Roman" w:cs="Times New Roman"/>
+          <w:sz w:val="28"/>
+          <w:szCs w:val="28"/>
+        </w:rPr>
+        <w:lastRenderedPageBreak/>
+        <w:t xml:space="preserve">Рис. </w:t>
+      </w:r>
+      <w:r>
+        <w:rPr>
+          <w:rFonts w:ascii="Times New Roman" w:eastAsia="Times New Roman" w:hAnsi="Times New Roman" w:cs="Times New Roman"/>
+          <w:sz w:val="28"/>
+          <w:szCs w:val="28"/>
+        </w:rPr>
+        <w:t>7</w:t>
+      </w:r>
+      <w:r>
+        <w:rPr>
+          <w:rFonts w:ascii="Times New Roman" w:eastAsia="Times New Roman" w:hAnsi="Times New Roman" w:cs="Times New Roman"/>
+          <w:sz w:val="28"/>
+          <w:szCs w:val="28"/>
+        </w:rPr>
+        <w:t xml:space="preserve"> — </w:t>
+      </w:r>
+      <w:r>
+        <w:rPr>
+          <w:rFonts w:ascii="Times New Roman" w:eastAsia="Times New Roman" w:hAnsi="Times New Roman" w:cs="Times New Roman"/>
+          <w:sz w:val="28"/>
+          <w:szCs w:val="28"/>
+          <w:lang w:val="en-US"/>
+        </w:rPr>
+        <w:t>UML</w:t>
+      </w:r>
+      <w:r>
+        <w:rPr>
+          <w:rFonts w:ascii="Times New Roman" w:eastAsia="Times New Roman" w:hAnsi="Times New Roman" w:cs="Times New Roman"/>
+          <w:sz w:val="28"/>
+          <w:szCs w:val="28"/>
+        </w:rPr>
+        <w:t>-</w:t>
+      </w:r>
+      <w:r>
+        <w:rPr>
+          <w:rFonts w:ascii="Times New Roman" w:eastAsia="Times New Roman" w:hAnsi="Times New Roman" w:cs="Times New Roman"/>
+          <w:sz w:val="28"/>
+          <w:szCs w:val="28"/>
+        </w:rPr>
+        <w:t>диаграммы деятельности для примеров №</w:t>
+      </w:r>
+      <w:r>
+        <w:rPr>
+          <w:rFonts w:ascii="Times New Roman" w:eastAsia="Times New Roman" w:hAnsi="Times New Roman" w:cs="Times New Roman"/>
+          <w:sz w:val="28"/>
+          <w:szCs w:val="28"/>
+        </w:rPr>
+        <w:t>5</w:t>
+      </w:r>
+    </w:p>
+    <w:p>
+      <w:pPr>
+        <w:pStyle w:val="a8"/>
+        <w:spacing w:after="0" w:line="360" w:lineRule="auto"/>
+        <w:ind w:left="709"/>
+        <w:jc w:val="center"/>
+        <w:rPr>
+          <w:rFonts w:ascii="Times New Roman" w:eastAsia="Times New Roman" w:hAnsi="Times New Roman" w:cs="Times New Roman"/>
+          <w:sz w:val="28"/>
+          <w:szCs w:val="28"/>
+        </w:rPr>
+      </w:pPr>
+    </w:p>
+    <w:p>
+      <w:pPr>
+        <w:pStyle w:val="a8"/>
+        <w:numPr>
+          <w:ilvl w:val="0"/>
+          <w:numId w:val="17"/>
+        </w:numPr>
+        <w:spacing w:after="0" w:line="360" w:lineRule="auto"/>
+        <w:ind w:left="0" w:firstLine="709"/>
+        <w:jc w:val="both"/>
+        <w:rPr>
+          <w:rFonts w:ascii="Times New Roman" w:eastAsia="Times New Roman" w:hAnsi="Times New Roman" w:cs="Times New Roman"/>
+          <w:sz w:val="28"/>
+          <w:szCs w:val="28"/>
+        </w:rPr>
+      </w:pPr>
+      <w:r>
+        <w:rPr>
+          <w:rFonts w:ascii="Times New Roman" w:eastAsia="Times New Roman" w:hAnsi="Times New Roman" w:cs="Times New Roman"/>
+          <w:sz w:val="28"/>
+          <w:szCs w:val="28"/>
+        </w:rPr>
+        <w:t xml:space="preserve">Выполнили индивидуальные задания согласно варианту и построили </w:t>
+      </w:r>
+      <w:r>
+        <w:rPr>
+          <w:rFonts w:ascii="Times New Roman" w:eastAsia="Times New Roman" w:hAnsi="Times New Roman" w:cs="Times New Roman"/>
+          <w:sz w:val="28"/>
+          <w:szCs w:val="28"/>
+          <w:lang w:val="en-US"/>
+        </w:rPr>
+        <w:t>UML</w:t>
+      </w:r>
+      <w:r>
+        <w:rPr>
+          <w:rFonts w:ascii="Times New Roman" w:eastAsia="Times New Roman" w:hAnsi="Times New Roman" w:cs="Times New Roman"/>
+          <w:sz w:val="28"/>
+          <w:szCs w:val="28"/>
+        </w:rPr>
+        <w:t>-</w:t>
+      </w:r>
+      <w:r>
+        <w:rPr>
+          <w:rFonts w:ascii="Times New Roman" w:eastAsia="Times New Roman" w:hAnsi="Times New Roman" w:cs="Times New Roman"/>
+          <w:sz w:val="28"/>
+          <w:szCs w:val="28"/>
+        </w:rPr>
+        <w:t>диаграммы деятельности</w:t>
+      </w:r>
+      <w:r>
+        <w:rPr>
+          <w:rFonts w:ascii="Times New Roman" w:eastAsia="Times New Roman" w:hAnsi="Times New Roman" w:cs="Times New Roman"/>
+          <w:sz w:val="28"/>
+          <w:szCs w:val="28"/>
+        </w:rPr>
+        <w:t>.</w:t>
+      </w:r>
+    </w:p>
+    <w:p>
+      <w:pPr>
+        <w:pStyle w:val="a8"/>
+        <w:spacing w:after="0" w:line="360" w:lineRule="auto"/>
+        <w:ind w:left="709"/>
+        <w:jc w:val="center"/>
+        <w:rPr>
+          <w:rFonts w:ascii="Times New Roman" w:eastAsia="Times New Roman" w:hAnsi="Times New Roman" w:cs="Times New Roman"/>
+          <w:sz w:val="28"/>
+          <w:szCs w:val="28"/>
+        </w:rPr>
+      </w:pPr>
+      <w:r>
+        <w:rPr>
+          <w:rFonts w:ascii="Times New Roman" w:eastAsia="Times New Roman" w:hAnsi="Times New Roman" w:cs="Times New Roman"/>
+          <w:sz w:val="28"/>
+          <w:szCs w:val="28"/>
+        </w:rPr>
+        <w:drawing>
+          <wp:inline distT="0" distB="0" distL="0" distR="0" wp14:anchorId="50E9EDD4" wp14:editId="5769C87E">
+            <wp:extent cx="4498257" cy="4033778"/>
+            <wp:effectExtent l="0" t="0" r="0" b="5080"/>
+            <wp:docPr id="15" name="Рисунок 15"/>
+            <wp:cNvGraphicFramePr>
+              <a:graphicFrameLocks xmlns:a="http://schemas.openxmlformats.org/drawingml/2006/main" noChangeAspect="1"/>
+            </wp:cNvGraphicFramePr>
+            <a:graphic xmlns:a="http://schemas.openxmlformats.org/drawingml/2006/main">
+              <a:graphicData uri="http://schemas.openxmlformats.org/drawingml/2006/picture">
+                <pic:pic xmlns:pic="http://schemas.openxmlformats.org/drawingml/2006/picture">
+                  <pic:nvPicPr>
+                    <pic:cNvPr id="1" name=""/>
+                    <pic:cNvPicPr/>
+                  </pic:nvPicPr>
+                  <pic:blipFill>
+                    <a:blip r:embed="rId12"/>
+                    <a:stretch>
+                      <a:fillRect/>
+                    </a:stretch>
+                  </pic:blipFill>
+                  <pic:spPr>
+                    <a:xfrm>
+                      <a:off x="0" y="0"/>
+                      <a:ext cx="4525119" cy="4057867"/>
+                    </a:xfrm>
+                    <a:prstGeom prst="rect">
+                      <a:avLst/>
+                    </a:prstGeom>
+                  </pic:spPr>
+                </pic:pic>
+              </a:graphicData>
+            </a:graphic>
+          </wp:inline>
+        </w:drawing>
+      </w:r>
+    </w:p>
+    <w:p>
+      <w:pPr>
+        <w:pStyle w:val="a8"/>
+        <w:spacing w:after="0" w:line="360" w:lineRule="auto"/>
+        <w:ind w:left="709"/>
+        <w:jc w:val="center"/>
+        <w:rPr>
+          <w:rFonts w:ascii="Times New Roman" w:eastAsia="Times New Roman" w:hAnsi="Times New Roman" w:cs="Times New Roman"/>
+          <w:sz w:val="28"/>
+          <w:szCs w:val="28"/>
+        </w:rPr>
+      </w:pPr>
+      <w:r>
+        <w:rPr>
+          <w:rFonts w:ascii="Times New Roman" w:eastAsia="Times New Roman" w:hAnsi="Times New Roman" w:cs="Times New Roman"/>
+          <w:sz w:val="28"/>
+          <w:szCs w:val="28"/>
+        </w:rPr>
+        <w:t xml:space="preserve">Рис. </w:t>
+      </w:r>
+      <w:r>
+        <w:rPr>
+          <w:rFonts w:ascii="Times New Roman" w:eastAsia="Times New Roman" w:hAnsi="Times New Roman" w:cs="Times New Roman"/>
+          <w:sz w:val="28"/>
+          <w:szCs w:val="28"/>
+        </w:rPr>
+        <w:t>8</w:t>
+      </w:r>
+      <w:r>
+        <w:rPr>
+          <w:rFonts w:ascii="Times New Roman" w:eastAsia="Times New Roman" w:hAnsi="Times New Roman" w:cs="Times New Roman"/>
+          <w:sz w:val="28"/>
+          <w:szCs w:val="28"/>
+        </w:rPr>
+        <w:t xml:space="preserve"> —</w:t>
+      </w:r>
+      <w:r>
+        <w:rPr>
+          <w:rFonts w:ascii="Times New Roman" w:eastAsia="Times New Roman" w:hAnsi="Times New Roman" w:cs="Times New Roman"/>
+          <w:sz w:val="28"/>
+          <w:szCs w:val="28"/>
+        </w:rPr>
+        <w:t xml:space="preserve"> Индивидуальное задание №1</w:t>
+      </w:r>
+    </w:p>
+    <w:p>
+      <w:pPr>
+        <w:pStyle w:val="a8"/>
+        <w:spacing w:after="0" w:line="360" w:lineRule="auto"/>
+        <w:ind w:left="-142"/>
+        <w:jc w:val="center"/>
+        <w:rPr>
+          <w:rFonts w:ascii="Times New Roman" w:eastAsia="Times New Roman" w:hAnsi="Times New Roman" w:cs="Times New Roman"/>
+          <w:sz w:val="28"/>
+          <w:szCs w:val="28"/>
+        </w:rPr>
+      </w:pPr>
+      <w:r>
+        <w:rPr>
+          <w:rFonts w:ascii="Times New Roman" w:eastAsia="Times New Roman" w:hAnsi="Times New Roman" w:cs="Times New Roman"/>
+          <w:sz w:val="28"/>
+          <w:szCs w:val="28"/>
+        </w:rPr>
+        <w:drawing>
+          <wp:inline distT="0" distB="0" distL="0" distR="0" wp14:anchorId="54BC7EAC" wp14:editId="2E213697">
+            <wp:extent cx="6617748" cy="2280212"/>
+            <wp:effectExtent l="0" t="0" r="0" b="6350"/>
+            <wp:docPr id="19" name="Рисунок 19"/>
+            <wp:cNvGraphicFramePr>
+              <a:graphicFrameLocks xmlns:a="http://schemas.openxmlformats.org/drawingml/2006/main" noChangeAspect="1"/>
+            </wp:cNvGraphicFramePr>
+            <a:graphic xmlns:a="http://schemas.openxmlformats.org/drawingml/2006/main">
+              <a:graphicData uri="http://schemas.openxmlformats.org/drawingml/2006/picture">
+                <pic:pic xmlns:pic="http://schemas.openxmlformats.org/drawingml/2006/picture">
+                  <pic:nvPicPr>
+                    <pic:cNvPr id="1" name=""/>
+                    <pic:cNvPicPr/>
+                  </pic:nvPicPr>
+                  <pic:blipFill>
+                    <a:blip r:embed="rId13"/>
+                    <a:stretch>
+                      <a:fillRect/>
+                    </a:stretch>
+                  </pic:blipFill>
+                  <pic:spPr>
+                    <a:xfrm>
+                      <a:off x="0" y="0"/>
+                      <a:ext cx="6663595" cy="2296009"/>
+                    </a:xfrm>
+                    <a:prstGeom prst="rect">
+                      <a:avLst/>
+                    </a:prstGeom>
+                  </pic:spPr>
+                </pic:pic>
+              </a:graphicData>
+            </a:graphic>
+          </wp:inline>
+        </w:drawing>
+      </w:r>
+    </w:p>
+    <w:p>
+      <w:pPr>
+        <w:pStyle w:val="a8"/>
+        <w:spacing w:after="0" w:line="360" w:lineRule="auto"/>
+        <w:ind w:left="709"/>
+        <w:jc w:val="center"/>
+        <w:rPr>
+          <w:rFonts w:ascii="Times New Roman" w:eastAsia="Times New Roman" w:hAnsi="Times New Roman" w:cs="Times New Roman"/>
+          <w:sz w:val="28"/>
+          <w:szCs w:val="28"/>
+        </w:rPr>
+      </w:pPr>
+      <w:r>
+        <w:rPr>
+          <w:rFonts w:ascii="Times New Roman" w:eastAsia="Times New Roman" w:hAnsi="Times New Roman" w:cs="Times New Roman"/>
+          <w:sz w:val="28"/>
+          <w:szCs w:val="28"/>
+        </w:rPr>
+        <w:t xml:space="preserve">Рис. </w:t>
+      </w:r>
+      <w:r>
+        <w:rPr>
+          <w:rFonts w:ascii="Times New Roman" w:eastAsia="Times New Roman" w:hAnsi="Times New Roman" w:cs="Times New Roman"/>
+          <w:sz w:val="28"/>
+          <w:szCs w:val="28"/>
+        </w:rPr>
+        <w:t>9</w:t>
+      </w:r>
+      <w:r>
+        <w:rPr>
+          <w:rFonts w:ascii="Times New Roman" w:eastAsia="Times New Roman" w:hAnsi="Times New Roman" w:cs="Times New Roman"/>
+          <w:sz w:val="28"/>
+          <w:szCs w:val="28"/>
+        </w:rPr>
+        <w:t xml:space="preserve"> — </w:t>
+      </w:r>
+      <w:r>
+        <w:rPr>
+          <w:rFonts w:ascii="Times New Roman" w:eastAsia="Times New Roman" w:hAnsi="Times New Roman" w:cs="Times New Roman"/>
+          <w:sz w:val="28"/>
+          <w:szCs w:val="28"/>
+          <w:lang w:val="en-US"/>
+        </w:rPr>
+        <w:t>UML</w:t>
+      </w:r>
+      <w:r>
+        <w:rPr>
+          <w:rFonts w:ascii="Times New Roman" w:eastAsia="Times New Roman" w:hAnsi="Times New Roman" w:cs="Times New Roman"/>
+          <w:sz w:val="28"/>
+          <w:szCs w:val="28"/>
+        </w:rPr>
+        <w:t>-</w:t>
+      </w:r>
+      <w:r>
+        <w:rPr>
+          <w:rFonts w:ascii="Times New Roman" w:eastAsia="Times New Roman" w:hAnsi="Times New Roman" w:cs="Times New Roman"/>
+          <w:sz w:val="28"/>
+          <w:szCs w:val="28"/>
+        </w:rPr>
+        <w:t xml:space="preserve">диаграммы деятельности для </w:t>
+      </w:r>
+      <w:r>
+        <w:rPr>
+          <w:rFonts w:ascii="Times New Roman" w:eastAsia="Times New Roman" w:hAnsi="Times New Roman" w:cs="Times New Roman"/>
+          <w:sz w:val="28"/>
+          <w:szCs w:val="28"/>
+        </w:rPr>
+        <w:t>и</w:t>
+      </w:r>
+      <w:r>
+        <w:rPr>
+          <w:rFonts w:ascii="Times New Roman" w:eastAsia="Times New Roman" w:hAnsi="Times New Roman" w:cs="Times New Roman"/>
+          <w:sz w:val="28"/>
+          <w:szCs w:val="28"/>
+        </w:rPr>
+        <w:t>ндивидуальное задани</w:t>
+      </w:r>
+      <w:r>
+        <w:rPr>
+          <w:rFonts w:ascii="Times New Roman" w:eastAsia="Times New Roman" w:hAnsi="Times New Roman" w:cs="Times New Roman"/>
+          <w:sz w:val="28"/>
+          <w:szCs w:val="28"/>
+        </w:rPr>
+        <w:t>я</w:t>
+      </w:r>
+      <w:r>
+        <w:rPr>
+          <w:rFonts w:ascii="Times New Roman" w:eastAsia="Times New Roman" w:hAnsi="Times New Roman" w:cs="Times New Roman"/>
+          <w:sz w:val="28"/>
+          <w:szCs w:val="28"/>
+        </w:rPr>
+        <w:t xml:space="preserve"> №1</w:t>
+      </w:r>
+    </w:p>
+    <w:p>
+      <w:pPr>
+        <w:pStyle w:val="a8"/>
+        <w:spacing w:after="0" w:line="360" w:lineRule="auto"/>
+        <w:ind w:left="709"/>
+        <w:jc w:val="center"/>
+        <w:rPr>
+          <w:rFonts w:ascii="Times New Roman" w:eastAsia="Times New Roman" w:hAnsi="Times New Roman" w:cs="Times New Roman"/>
+          <w:sz w:val="28"/>
+          <w:szCs w:val="28"/>
+        </w:rPr>
+      </w:pPr>
+      <w:r>
+        <w:rPr>
+          <w:rFonts w:ascii="Times New Roman" w:eastAsia="Times New Roman" w:hAnsi="Times New Roman" w:cs="Times New Roman"/>
+          <w:sz w:val="28"/>
+          <w:szCs w:val="28"/>
+        </w:rPr>
+        <w:lastRenderedPageBreak/>
+        <w:drawing>
+          <wp:inline distT="0" distB="0" distL="0" distR="0" wp14:anchorId="38067ADB" wp14:editId="528A72C1">
+            <wp:extent cx="5042953" cy="3686537"/>
+            <wp:effectExtent l="0" t="0" r="5715" b="9525"/>
+            <wp:docPr id="16" name="Рисунок 16"/>
+            <wp:cNvGraphicFramePr>
+              <a:graphicFrameLocks xmlns:a="http://schemas.openxmlformats.org/drawingml/2006/main" noChangeAspect="1"/>
+            </wp:cNvGraphicFramePr>
+            <a:graphic xmlns:a="http://schemas.openxmlformats.org/drawingml/2006/main">
+              <a:graphicData uri="http://schemas.openxmlformats.org/drawingml/2006/picture">
+                <pic:pic xmlns:pic="http://schemas.openxmlformats.org/drawingml/2006/picture">
+                  <pic:nvPicPr>
+                    <pic:cNvPr id="1" name=""/>
+                    <pic:cNvPicPr/>
+                  </pic:nvPicPr>
+                  <pic:blipFill>
+                    <a:blip r:embed="rId14"/>
+                    <a:stretch>
+                      <a:fillRect/>
+                    </a:stretch>
+                  </pic:blipFill>
+                  <pic:spPr>
+                    <a:xfrm>
+                      <a:off x="0" y="0"/>
+                      <a:ext cx="5101164" cy="3729091"/>
+                    </a:xfrm>
+                    <a:prstGeom prst="rect">
+                      <a:avLst/>
+                    </a:prstGeom>
+                  </pic:spPr>
+                </pic:pic>
+              </a:graphicData>
+            </a:graphic>
+          </wp:inline>
+        </w:drawing>
+      </w:r>
+    </w:p>
+    <w:p>
+      <w:pPr>
+        <w:pStyle w:val="a8"/>
+        <w:spacing w:after="0" w:line="360" w:lineRule="auto"/>
+        <w:ind w:left="709"/>
+        <w:jc w:val="center"/>
+        <w:rPr>
+          <w:rFonts w:ascii="Times New Roman" w:eastAsia="Times New Roman" w:hAnsi="Times New Roman" w:cs="Times New Roman"/>
+          <w:sz w:val="28"/>
+          <w:szCs w:val="28"/>
+        </w:rPr>
+      </w:pPr>
+      <w:r>
+        <w:rPr>
+          <w:rFonts w:ascii="Times New Roman" w:eastAsia="Times New Roman" w:hAnsi="Times New Roman" w:cs="Times New Roman"/>
+          <w:sz w:val="28"/>
+          <w:szCs w:val="28"/>
+        </w:rPr>
+        <w:t xml:space="preserve">Рис. </w:t>
+      </w:r>
+      <w:r>
+        <w:rPr>
+          <w:rFonts w:ascii="Times New Roman" w:eastAsia="Times New Roman" w:hAnsi="Times New Roman" w:cs="Times New Roman"/>
+          <w:sz w:val="28"/>
+          <w:szCs w:val="28"/>
+        </w:rPr>
+        <w:t>10</w:t>
+      </w:r>
+      <w:r>
+        <w:rPr>
+          <w:rFonts w:ascii="Times New Roman" w:eastAsia="Times New Roman" w:hAnsi="Times New Roman" w:cs="Times New Roman"/>
+          <w:sz w:val="28"/>
+          <w:szCs w:val="28"/>
+        </w:rPr>
+        <w:t xml:space="preserve"> — Индивидуальное задание №</w:t>
+      </w:r>
+      <w:r>
+        <w:rPr>
+          <w:rFonts w:ascii="Times New Roman" w:eastAsia="Times New Roman" w:hAnsi="Times New Roman" w:cs="Times New Roman"/>
+          <w:sz w:val="28"/>
+          <w:szCs w:val="28"/>
+        </w:rPr>
+        <w:t>2</w:t>
+      </w:r>
+    </w:p>
+    <w:p>
+      <w:pPr>
+        <w:pStyle w:val="a8"/>
+        <w:spacing w:after="0" w:line="360" w:lineRule="auto"/>
+        <w:ind w:left="709"/>
+        <w:jc w:val="center"/>
+        <w:rPr>
+          <w:rFonts w:ascii="Times New Roman" w:eastAsia="Times New Roman" w:hAnsi="Times New Roman" w:cs="Times New Roman"/>
+          <w:sz w:val="28"/>
+          <w:szCs w:val="28"/>
+        </w:rPr>
+      </w:pPr>
+      <w:r>
+        <w:rPr>
+          <w:rFonts w:ascii="Times New Roman" w:eastAsia="Times New Roman" w:hAnsi="Times New Roman" w:cs="Times New Roman"/>
+          <w:sz w:val="28"/>
+          <w:szCs w:val="28"/>
+        </w:rPr>
+        <w:drawing>
+          <wp:inline distT="0" distB="0" distL="0" distR="0" wp14:anchorId="6DE60723" wp14:editId="0A285E24">
+            <wp:extent cx="5731510" cy="2639028"/>
+            <wp:effectExtent l="0" t="0" r="2540" b="9525"/>
+            <wp:docPr id="20" name="Рисунок 20"/>
+            <wp:cNvGraphicFramePr>
+              <a:graphicFrameLocks xmlns:a="http://schemas.openxmlformats.org/drawingml/2006/main" noChangeAspect="1"/>
+            </wp:cNvGraphicFramePr>
+            <a:graphic xmlns:a="http://schemas.openxmlformats.org/drawingml/2006/main">
+              <a:graphicData uri="http://schemas.openxmlformats.org/drawingml/2006/picture">
+                <pic:pic xmlns:pic="http://schemas.openxmlformats.org/drawingml/2006/picture">
+                  <pic:nvPicPr>
+                    <pic:cNvPr id="1" name=""/>
+                    <pic:cNvPicPr/>
+                  </pic:nvPicPr>
+                  <pic:blipFill>
+                    <a:blip r:embed="rId15"/>
+                    <a:stretch>
+                      <a:fillRect/>
+                    </a:stretch>
+                  </pic:blipFill>
+                  <pic:spPr>
+                    <a:xfrm>
+                      <a:off x="0" y="0"/>
+                      <a:ext cx="5745356" cy="2645403"/>
+                    </a:xfrm>
+                    <a:prstGeom prst="rect">
+                      <a:avLst/>
+                    </a:prstGeom>
+                  </pic:spPr>
+                </pic:pic>
+              </a:graphicData>
+            </a:graphic>
+          </wp:inline>
+        </w:drawing>
+      </w:r>
+    </w:p>
+    <w:p>
+      <w:pPr>
+        <w:pStyle w:val="a8"/>
+        <w:spacing w:after="0" w:line="360" w:lineRule="auto"/>
+        <w:ind w:left="709"/>
+        <w:jc w:val="center"/>
+        <w:rPr>
+          <w:rFonts w:ascii="Times New Roman" w:eastAsia="Times New Roman" w:hAnsi="Times New Roman" w:cs="Times New Roman"/>
+          <w:sz w:val="28"/>
+          <w:szCs w:val="28"/>
+        </w:rPr>
+      </w:pPr>
+      <w:r>
+        <w:rPr>
+          <w:rFonts w:ascii="Times New Roman" w:eastAsia="Times New Roman" w:hAnsi="Times New Roman" w:cs="Times New Roman"/>
+          <w:sz w:val="28"/>
+          <w:szCs w:val="28"/>
+        </w:rPr>
+        <w:t xml:space="preserve">Рис. </w:t>
+      </w:r>
+      <w:r>
+        <w:rPr>
+          <w:rFonts w:ascii="Times New Roman" w:eastAsia="Times New Roman" w:hAnsi="Times New Roman" w:cs="Times New Roman"/>
+          <w:sz w:val="28"/>
+          <w:szCs w:val="28"/>
+        </w:rPr>
+        <w:t>11</w:t>
+      </w:r>
+      <w:r>
+        <w:rPr>
+          <w:rFonts w:ascii="Times New Roman" w:eastAsia="Times New Roman" w:hAnsi="Times New Roman" w:cs="Times New Roman"/>
+          <w:sz w:val="28"/>
+          <w:szCs w:val="28"/>
+        </w:rPr>
+        <w:t xml:space="preserve"> — </w:t>
+      </w:r>
+      <w:r>
+        <w:rPr>
+          <w:rFonts w:ascii="Times New Roman" w:eastAsia="Times New Roman" w:hAnsi="Times New Roman" w:cs="Times New Roman"/>
+          <w:sz w:val="28"/>
+          <w:szCs w:val="28"/>
+          <w:lang w:val="en-US"/>
+        </w:rPr>
+        <w:t>UML</w:t>
+      </w:r>
+      <w:r>
+        <w:rPr>
+          <w:rFonts w:ascii="Times New Roman" w:eastAsia="Times New Roman" w:hAnsi="Times New Roman" w:cs="Times New Roman"/>
+          <w:sz w:val="28"/>
+          <w:szCs w:val="28"/>
+        </w:rPr>
+        <w:t>-</w:t>
+      </w:r>
+      <w:r>
+        <w:rPr>
+          <w:rFonts w:ascii="Times New Roman" w:eastAsia="Times New Roman" w:hAnsi="Times New Roman" w:cs="Times New Roman"/>
+          <w:sz w:val="28"/>
+          <w:szCs w:val="28"/>
+        </w:rPr>
+        <w:t>диаграммы деятельности для индивидуальное задания №</w:t>
+      </w:r>
+      <w:r>
+        <w:rPr>
+          <w:rFonts w:ascii="Times New Roman" w:eastAsia="Times New Roman" w:hAnsi="Times New Roman" w:cs="Times New Roman"/>
+          <w:sz w:val="28"/>
+          <w:szCs w:val="28"/>
+        </w:rPr>
+        <w:t>2</w:t>
+      </w:r>
+    </w:p>
+    <w:p>
+      <w:pPr>
+        <w:pStyle w:val="a8"/>
+        <w:spacing w:after="0" w:line="360" w:lineRule="auto"/>
+        <w:ind w:left="709"/>
+        <w:jc w:val="center"/>
+        <w:rPr>
+          <w:rFonts w:ascii="Times New Roman" w:eastAsia="Times New Roman" w:hAnsi="Times New Roman" w:cs="Times New Roman"/>
+          <w:sz w:val="28"/>
+          <w:szCs w:val="28"/>
+        </w:rPr>
+      </w:pPr>
+      <w:r>
+        <w:rPr>
+          <w:rFonts w:ascii="Times New Roman" w:eastAsia="Times New Roman" w:hAnsi="Times New Roman" w:cs="Times New Roman"/>
+          <w:sz w:val="28"/>
+          <w:szCs w:val="28"/>
+        </w:rPr>
+        <w:lastRenderedPageBreak/>
+        <w:drawing>
+          <wp:inline distT="0" distB="0" distL="0" distR="0" wp14:anchorId="54030315" wp14:editId="3CF57A91">
+            <wp:extent cx="4509402" cy="3489767"/>
+            <wp:effectExtent l="0" t="0" r="5715" b="0"/>
+            <wp:docPr id="18" name="Рисунок 18"/>
+            <wp:cNvGraphicFramePr>
+              <a:graphicFrameLocks xmlns:a="http://schemas.openxmlformats.org/drawingml/2006/main" noChangeAspect="1"/>
+            </wp:cNvGraphicFramePr>
+            <a:graphic xmlns:a="http://schemas.openxmlformats.org/drawingml/2006/main">
+              <a:graphicData uri="http://schemas.openxmlformats.org/drawingml/2006/picture">
+                <pic:pic xmlns:pic="http://schemas.openxmlformats.org/drawingml/2006/picture">
+                  <pic:nvPicPr>
+                    <pic:cNvPr id="1" name=""/>
+                    <pic:cNvPicPr/>
+                  </pic:nvPicPr>
+                  <pic:blipFill>
+                    <a:blip r:embed="rId16"/>
+                    <a:stretch>
+                      <a:fillRect/>
+                    </a:stretch>
+                  </pic:blipFill>
+                  <pic:spPr>
+                    <a:xfrm>
+                      <a:off x="0" y="0"/>
+                      <a:ext cx="4545634" cy="3517807"/>
+                    </a:xfrm>
+                    <a:prstGeom prst="rect">
+                      <a:avLst/>
+                    </a:prstGeom>
+                  </pic:spPr>
+                </pic:pic>
+              </a:graphicData>
+            </a:graphic>
+          </wp:inline>
+        </w:drawing>
+      </w:r>
+    </w:p>
+    <w:p>
+      <w:pPr>
+        <w:pStyle w:val="a8"/>
+        <w:spacing w:after="0" w:line="360" w:lineRule="auto"/>
+        <w:ind w:left="709"/>
+        <w:jc w:val="center"/>
+        <w:rPr>
+          <w:rFonts w:ascii="Times New Roman" w:eastAsia="Times New Roman" w:hAnsi="Times New Roman" w:cs="Times New Roman"/>
+          <w:sz w:val="28"/>
+          <w:szCs w:val="28"/>
+        </w:rPr>
+      </w:pPr>
+      <w:r>
+        <w:rPr>
+          <w:rFonts w:ascii="Times New Roman" w:eastAsia="Times New Roman" w:hAnsi="Times New Roman" w:cs="Times New Roman"/>
+          <w:sz w:val="28"/>
+          <w:szCs w:val="28"/>
+        </w:rPr>
+        <w:t xml:space="preserve">Рис. </w:t>
+      </w:r>
+      <w:r>
+        <w:rPr>
+          <w:rFonts w:ascii="Times New Roman" w:eastAsia="Times New Roman" w:hAnsi="Times New Roman" w:cs="Times New Roman"/>
+          <w:sz w:val="28"/>
+          <w:szCs w:val="28"/>
+        </w:rPr>
+        <w:t>12</w:t>
+      </w:r>
+      <w:r>
+        <w:rPr>
+          <w:rFonts w:ascii="Times New Roman" w:eastAsia="Times New Roman" w:hAnsi="Times New Roman" w:cs="Times New Roman"/>
+          <w:sz w:val="28"/>
+          <w:szCs w:val="28"/>
+        </w:rPr>
+        <w:t xml:space="preserve"> — Индивидуальное задание №</w:t>
+      </w:r>
+      <w:r>
+        <w:rPr>
+          <w:rFonts w:ascii="Times New Roman" w:eastAsia="Times New Roman" w:hAnsi="Times New Roman" w:cs="Times New Roman"/>
+          <w:sz w:val="28"/>
+          <w:szCs w:val="28"/>
+        </w:rPr>
+        <w:t>3</w:t>
+      </w:r>
+    </w:p>
+    <w:p>
+      <w:pPr>
+        <w:pStyle w:val="a8"/>
+        <w:spacing w:after="0" w:line="360" w:lineRule="auto"/>
+        <w:ind w:left="709"/>
+        <w:jc w:val="center"/>
+        <w:rPr>
+          <w:rFonts w:ascii="Times New Roman" w:eastAsia="Times New Roman" w:hAnsi="Times New Roman" w:cs="Times New Roman"/>
+          <w:sz w:val="28"/>
+          <w:szCs w:val="28"/>
+        </w:rPr>
+      </w:pPr>
+      <w:r>
+        <w:rPr>
+          <w:rFonts w:ascii="Times New Roman" w:eastAsia="Times New Roman" w:hAnsi="Times New Roman" w:cs="Times New Roman"/>
+          <w:sz w:val="28"/>
+          <w:szCs w:val="28"/>
+        </w:rPr>
+        <w:drawing>
+          <wp:inline distT="0" distB="0" distL="0" distR="0" wp14:anchorId="486B11C9" wp14:editId="15E8C6CB">
+            <wp:extent cx="4570775" cy="4242122"/>
+            <wp:effectExtent l="0" t="0" r="1270" b="6350"/>
+            <wp:docPr id="21" name="Рисунок 21"/>
+            <wp:cNvGraphicFramePr>
+              <a:graphicFrameLocks xmlns:a="http://schemas.openxmlformats.org/drawingml/2006/main" noChangeAspect="1"/>
+            </wp:cNvGraphicFramePr>
+            <a:graphic xmlns:a="http://schemas.openxmlformats.org/drawingml/2006/main">
+              <a:graphicData uri="http://schemas.openxmlformats.org/drawingml/2006/picture">
+                <pic:pic xmlns:pic="http://schemas.openxmlformats.org/drawingml/2006/picture">
+                  <pic:nvPicPr>
+                    <pic:cNvPr id="1" name=""/>
+                    <pic:cNvPicPr/>
+                  </pic:nvPicPr>
+                  <pic:blipFill>
+                    <a:blip r:embed="rId17"/>
+                    <a:stretch>
+                      <a:fillRect/>
+                    </a:stretch>
+                  </pic:blipFill>
+                  <pic:spPr>
+                    <a:xfrm>
+                      <a:off x="0" y="0"/>
+                      <a:ext cx="4596095" cy="4265622"/>
+                    </a:xfrm>
+                    <a:prstGeom prst="rect">
+                      <a:avLst/>
+                    </a:prstGeom>
+                  </pic:spPr>
+                </pic:pic>
+              </a:graphicData>
+            </a:graphic>
+          </wp:inline>
+        </w:drawing>
+      </w:r>
+    </w:p>
+    <w:p>
+      <w:pPr>
+        <w:pStyle w:val="a8"/>
+        <w:spacing w:after="0" w:line="360" w:lineRule="auto"/>
+        <w:ind w:left="709"/>
+        <w:jc w:val="center"/>
+        <w:rPr>
+          <w:rFonts w:ascii="Times New Roman" w:eastAsia="Times New Roman" w:hAnsi="Times New Roman" w:cs="Times New Roman"/>
+          <w:sz w:val="28"/>
+          <w:szCs w:val="28"/>
+        </w:rPr>
+      </w:pPr>
+      <w:r>
+        <w:rPr>
+          <w:rFonts w:ascii="Times New Roman" w:eastAsia="Times New Roman" w:hAnsi="Times New Roman" w:cs="Times New Roman"/>
+          <w:sz w:val="28"/>
+          <w:szCs w:val="28"/>
+        </w:rPr>
+        <w:t xml:space="preserve">Рис. </w:t>
+      </w:r>
+      <w:r>
+        <w:rPr>
+          <w:rFonts w:ascii="Times New Roman" w:eastAsia="Times New Roman" w:hAnsi="Times New Roman" w:cs="Times New Roman"/>
+          <w:sz w:val="28"/>
+          <w:szCs w:val="28"/>
+        </w:rPr>
+        <w:t>13</w:t>
+      </w:r>
+      <w:r>
+        <w:rPr>
+          <w:rFonts w:ascii="Times New Roman" w:eastAsia="Times New Roman" w:hAnsi="Times New Roman" w:cs="Times New Roman"/>
+          <w:sz w:val="28"/>
+          <w:szCs w:val="28"/>
+        </w:rPr>
+        <w:t xml:space="preserve"> — </w:t>
+      </w:r>
+      <w:r>
+        <w:rPr>
+          <w:rFonts w:ascii="Times New Roman" w:eastAsia="Times New Roman" w:hAnsi="Times New Roman" w:cs="Times New Roman"/>
+          <w:sz w:val="28"/>
+          <w:szCs w:val="28"/>
+          <w:lang w:val="en-US"/>
+        </w:rPr>
+        <w:t>UML</w:t>
+      </w:r>
+      <w:r>
+        <w:rPr>
+          <w:rFonts w:ascii="Times New Roman" w:eastAsia="Times New Roman" w:hAnsi="Times New Roman" w:cs="Times New Roman"/>
+          <w:sz w:val="28"/>
+          <w:szCs w:val="28"/>
+        </w:rPr>
+        <w:t>-</w:t>
+      </w:r>
+      <w:r>
+        <w:rPr>
+          <w:rFonts w:ascii="Times New Roman" w:eastAsia="Times New Roman" w:hAnsi="Times New Roman" w:cs="Times New Roman"/>
+          <w:sz w:val="28"/>
+          <w:szCs w:val="28"/>
+        </w:rPr>
+        <w:t>диаграммы деятельности для индивидуальное задания №</w:t>
+      </w:r>
+      <w:r>
+        <w:rPr>
+          <w:rFonts w:ascii="Times New Roman" w:eastAsia="Times New Roman" w:hAnsi="Times New Roman" w:cs="Times New Roman"/>
+          <w:sz w:val="28"/>
+          <w:szCs w:val="28"/>
+        </w:rPr>
+        <w:t>3</w:t>
+      </w:r>
+    </w:p>
+    <w:p>
+      <w:pPr>
+        <w:pStyle w:val="a8"/>
+        <w:numPr>
+          <w:ilvl w:val="0"/>
+          <w:numId w:val="17"/>
+        </w:numPr>
+        <w:spacing w:after="0" w:line="360" w:lineRule="auto"/>
+        <w:jc w:val="both"/>
+        <w:rPr>
+          <w:rFonts w:ascii="Times New Roman" w:eastAsia="Times New Roman" w:hAnsi="Times New Roman" w:cs="Times New Roman"/>
+          <w:sz w:val="28"/>
+          <w:szCs w:val="28"/>
+        </w:rPr>
+      </w:pPr>
+      <w:r>
+        <w:rPr>
+          <w:rFonts w:ascii="Times New Roman" w:eastAsia="Times New Roman" w:hAnsi="Times New Roman" w:cs="Times New Roman"/>
+          <w:sz w:val="28"/>
+          <w:szCs w:val="28"/>
+        </w:rPr>
+        <w:lastRenderedPageBreak/>
+        <w:t>Зафиксировали все изменения в репозиторий.</w:t>
+      </w:r>
+    </w:p>
+    <w:p>
+      <w:pPr>
+        <w:spacing w:after="0" w:line="360" w:lineRule="auto"/>
+        <w:ind w:left="709"/>
+        <w:jc w:val="center"/>
+        <w:rPr>
+          <w:rFonts w:ascii="Times New Roman" w:eastAsia="Times New Roman" w:hAnsi="Times New Roman" w:cs="Times New Roman"/>
+          <w:sz w:val="28"/>
+          <w:szCs w:val="28"/>
+        </w:rPr>
+      </w:pPr>
+      <w:r>
+        <w:rPr>
+          <w:rFonts w:ascii="Times New Roman" w:eastAsia="Times New Roman" w:hAnsi="Times New Roman" w:cs="Times New Roman"/>
+          <w:sz w:val="28"/>
+          <w:szCs w:val="28"/>
+        </w:rPr>
+        <w:drawing>
+          <wp:inline distT="0" distB="0" distL="0" distR="0" wp14:anchorId="2C2408BD" wp14:editId="2578A996">
+            <wp:extent cx="5731510" cy="2929890"/>
+            <wp:effectExtent l="0" t="0" r="2540" b="3810"/>
+            <wp:docPr id="22" name="Рисунок 22"/>
+            <wp:cNvGraphicFramePr>
+              <a:graphicFrameLocks xmlns:a="http://schemas.openxmlformats.org/drawingml/2006/main" noChangeAspect="1"/>
+            </wp:cNvGraphicFramePr>
+            <a:graphic xmlns:a="http://schemas.openxmlformats.org/drawingml/2006/main">
+              <a:graphicData uri="http://schemas.openxmlformats.org/drawingml/2006/picture">
+                <pic:pic xmlns:pic="http://schemas.openxmlformats.org/drawingml/2006/picture">
+                  <pic:nvPicPr>
+                    <pic:cNvPr id="1" name=""/>
+                    <pic:cNvPicPr/>
+                  </pic:nvPicPr>
+                  <pic:blipFill>
+                    <a:blip r:embed="rId18"/>
+                    <a:stretch>
+                      <a:fillRect/>
+                    </a:stretch>
+                  </pic:blipFill>
+                  <pic:spPr>
+                    <a:xfrm>
+                      <a:off x="0" y="0"/>
+                      <a:ext cx="5731510" cy="2929890"/>
+                    </a:xfrm>
+                    <a:prstGeom prst="rect">
+                      <a:avLst/>
+                    </a:prstGeom>
+                  </pic:spPr>
+                </pic:pic>
+              </a:graphicData>
+            </a:graphic>
+          </wp:inline>
+        </w:drawing>
+      </w:r>
+    </w:p>
+    <w:p>
+      <w:pPr>
+        <w:spacing w:after="0" w:line="360" w:lineRule="auto"/>
+        <w:ind w:left="709"/>
+        <w:jc w:val="center"/>
+        <w:rPr>
+          <w:rFonts w:ascii="Times New Roman" w:eastAsia="Times New Roman" w:hAnsi="Times New Roman" w:cs="Times New Roman"/>
+          <w:sz w:val="28"/>
+          <w:szCs w:val="28"/>
+        </w:rPr>
+      </w:pPr>
+      <w:r>
+        <w:rPr>
+          <w:rFonts w:ascii="Times New Roman" w:eastAsia="Times New Roman" w:hAnsi="Times New Roman" w:cs="Times New Roman"/>
+          <w:sz w:val="28"/>
+          <w:szCs w:val="28"/>
+        </w:rPr>
+        <w:t>Рис. 1</w:t>
+      </w:r>
+      <w:r>
+        <w:rPr>
+          <w:rFonts w:ascii="Times New Roman" w:eastAsia="Times New Roman" w:hAnsi="Times New Roman" w:cs="Times New Roman"/>
+          <w:sz w:val="28"/>
+          <w:szCs w:val="28"/>
+        </w:rPr>
+        <w:t>4</w:t>
+      </w:r>
+      <w:r>
+        <w:rPr>
+          <w:rFonts w:ascii="Times New Roman" w:eastAsia="Times New Roman" w:hAnsi="Times New Roman" w:cs="Times New Roman"/>
+          <w:sz w:val="28"/>
+          <w:szCs w:val="28"/>
+        </w:rPr>
+        <w:t xml:space="preserve"> —</w:t>
+      </w:r>
+      <w:r>
+        <w:rPr>
+          <w:rFonts w:ascii="Times New Roman" w:eastAsia="Times New Roman" w:hAnsi="Times New Roman" w:cs="Times New Roman"/>
+          <w:sz w:val="28"/>
+          <w:szCs w:val="28"/>
+        </w:rPr>
+        <w:t xml:space="preserve"> Фиксирование изменений</w:t>
+      </w:r>
+    </w:p>
+    <w:p>
+      <w:pPr>
+        <w:pStyle w:val="a8"/>
+        <w:numPr>
+          <w:ilvl w:val="0"/>
+          <w:numId w:val="17"/>
+        </w:numPr>
+        <w:spacing w:after="0" w:line="360" w:lineRule="auto"/>
+        <w:jc w:val="both"/>
+        <w:rPr>
+          <w:rFonts w:ascii="Times New Roman" w:eastAsia="Times New Roman" w:hAnsi="Times New Roman" w:cs="Times New Roman"/>
+          <w:sz w:val="28"/>
+          <w:szCs w:val="28"/>
+        </w:rPr>
+      </w:pPr>
+      <w:r>
+        <w:rPr>
+          <w:rFonts w:ascii="Times New Roman" w:eastAsia="Times New Roman" w:hAnsi="Times New Roman" w:cs="Times New Roman"/>
+          <w:sz w:val="28"/>
+          <w:szCs w:val="28"/>
+        </w:rPr>
+        <w:t>Выполнили слияние веток.</w:t>
+      </w:r>
+    </w:p>
+    <w:p>
+      <w:pPr>
+        <w:pStyle w:val="a8"/>
+        <w:spacing w:after="0" w:line="360" w:lineRule="auto"/>
+        <w:ind w:left="709"/>
+        <w:jc w:val="both"/>
+        <w:rPr>
+          <w:rFonts w:ascii="Times New Roman" w:eastAsia="Times New Roman" w:hAnsi="Times New Roman" w:cs="Times New Roman"/>
+          <w:sz w:val="28"/>
+          <w:szCs w:val="28"/>
+          <w:lang w:val="en-US"/>
+        </w:rPr>
+      </w:pPr>
+      <w:r>
+        <w:rPr>
+          <w:rFonts w:ascii="Times New Roman" w:eastAsia="Times New Roman" w:hAnsi="Times New Roman" w:cs="Times New Roman"/>
+          <w:sz w:val="28"/>
+          <w:szCs w:val="28"/>
+        </w:rPr>
+        <w:drawing>
+          <wp:inline distT="0" distB="0" distL="0" distR="0" wp14:anchorId="777517BE" wp14:editId="75ADB48A">
+            <wp:extent cx="5731510" cy="736600"/>
+            <wp:effectExtent l="0" t="0" r="2540" b="6350"/>
+            <wp:docPr id="23" name="Рисунок 23"/>
+            <wp:cNvGraphicFramePr>
+              <a:graphicFrameLocks xmlns:a="http://schemas.openxmlformats.org/drawingml/2006/main" noChangeAspect="1"/>
+            </wp:cNvGraphicFramePr>
+            <a:graphic xmlns:a="http://schemas.openxmlformats.org/drawingml/2006/main">
+              <a:graphicData uri="http://schemas.openxmlformats.org/drawingml/2006/picture">
+                <pic:pic xmlns:pic="http://schemas.openxmlformats.org/drawingml/2006/picture">
+                  <pic:nvPicPr>
+                    <pic:cNvPr id="1" name=""/>
+                    <pic:cNvPicPr/>
+                  </pic:nvPicPr>
+                  <pic:blipFill>
+                    <a:blip r:embed="rId19"/>
+                    <a:stretch>
+                      <a:fillRect/>
+                    </a:stretch>
+                  </pic:blipFill>
+                  <pic:spPr>
+                    <a:xfrm>
+                      <a:off x="0" y="0"/>
+                      <a:ext cx="5731510" cy="736600"/>
+                    </a:xfrm>
+                    <a:prstGeom prst="rect">
+                      <a:avLst/>
+                    </a:prstGeom>
+                  </pic:spPr>
+                </pic:pic>
+              </a:graphicData>
+            </a:graphic>
+          </wp:inline>
+        </w:drawing>
+      </w:r>
+    </w:p>
+    <w:p>
+      <w:pPr>
+        <w:spacing w:after="0" w:line="360" w:lineRule="auto"/>
+        <w:ind w:left="709"/>
+        <w:jc w:val="center"/>
+        <w:rPr>
+          <w:rFonts w:ascii="Times New Roman" w:eastAsia="Times New Roman" w:hAnsi="Times New Roman" w:cs="Times New Roman"/>
+          <w:sz w:val="28"/>
+          <w:szCs w:val="28"/>
+        </w:rPr>
+      </w:pPr>
+      <w:r>
+        <w:rPr>
+          <w:rFonts w:ascii="Times New Roman" w:eastAsia="Times New Roman" w:hAnsi="Times New Roman" w:cs="Times New Roman"/>
+          <w:sz w:val="28"/>
+          <w:szCs w:val="28"/>
+        </w:rPr>
+        <w:t>Рис. 1</w:t>
+      </w:r>
+      <w:r>
+        <w:rPr>
+          <w:rFonts w:ascii="Times New Roman" w:eastAsia="Times New Roman" w:hAnsi="Times New Roman" w:cs="Times New Roman"/>
+          <w:sz w:val="28"/>
+          <w:szCs w:val="28"/>
+          <w:lang w:val="en-US"/>
+        </w:rPr>
+        <w:t>5</w:t>
+      </w:r>
+      <w:r>
+        <w:rPr>
+          <w:rFonts w:ascii="Times New Roman" w:eastAsia="Times New Roman" w:hAnsi="Times New Roman" w:cs="Times New Roman"/>
+          <w:sz w:val="28"/>
+          <w:szCs w:val="28"/>
+        </w:rPr>
+        <w:t xml:space="preserve"> — </w:t>
+      </w:r>
+      <w:r>
+        <w:rPr>
+          <w:rFonts w:ascii="Times New Roman" w:eastAsia="Times New Roman" w:hAnsi="Times New Roman" w:cs="Times New Roman"/>
+          <w:sz w:val="28"/>
+          <w:szCs w:val="28"/>
+        </w:rPr>
+        <w:t>Слияние веток</w:t>
+      </w:r>
+    </w:p>
+    <w:p>
+      <w:pPr>
+        <w:pStyle w:val="a8"/>
+        <w:spacing w:after="0" w:line="360" w:lineRule="auto"/>
+        <w:ind w:left="709"/>
         <w:jc w:val="both"/>
         <w:rPr>
           <w:rFonts w:ascii="Times New Roman" w:eastAsia="Times New Roman" w:hAnsi="Times New Roman" w:cs="Times New Roman"/>
@@ -1254,6 +3267,95 @@
     </w:lvl>
   </w:abstractNum>
   <w:abstractNum w:abstractNumId="3" w15:restartNumberingAfterBreak="0">
+    <w:nsid w:val="193133FA"/>
+    <w:multiLevelType w:val="hybridMultilevel"/>
+    <w:tmpl w:val="F3D260D8"/>
+    <w:lvl w:ilvl="0" w:tplc="87E28F7C">
+      <w:start w:val="1"/>
+      <w:numFmt w:val="decimal"/>
+      <w:lvlText w:val="%1."/>
+      <w:lvlJc w:val="left"/>
+      <w:pPr>
+        <w:ind w:left="1069" w:hanging="360"/>
+      </w:pPr>
+      <w:rPr>
+        <w:rFonts w:hint="default"/>
+      </w:rPr>
+    </w:lvl>
+    <w:lvl w:ilvl="1" w:tplc="04190019" w:tentative="1">
+      <w:start w:val="1"/>
+      <w:numFmt w:val="lowerLetter"/>
+      <w:lvlText w:val="%2."/>
+      <w:lvlJc w:val="left"/>
+      <w:pPr>
+        <w:ind w:left="1789" w:hanging="360"/>
+      </w:pPr>
+    </w:lvl>
+    <w:lvl w:ilvl="2" w:tplc="0419001B" w:tentative="1">
+      <w:start w:val="1"/>
+      <w:numFmt w:val="lowerRoman"/>
+      <w:lvlText w:val="%3."/>
+      <w:lvlJc w:val="right"/>
+      <w:pPr>
+        <w:ind w:left="2509" w:hanging="180"/>
+      </w:pPr>
+    </w:lvl>
+    <w:lvl w:ilvl="3" w:tplc="0419000F" w:tentative="1">
+      <w:start w:val="1"/>
+      <w:numFmt w:val="decimal"/>
+      <w:lvlText w:val="%4."/>
+      <w:lvlJc w:val="left"/>
+      <w:pPr>
+        <w:ind w:left="3229" w:hanging="360"/>
+      </w:pPr>
+    </w:lvl>
+    <w:lvl w:ilvl="4" w:tplc="04190019" w:tentative="1">
+      <w:start w:val="1"/>
+      <w:numFmt w:val="lowerLetter"/>
+      <w:lvlText w:val="%5."/>
+      <w:lvlJc w:val="left"/>
+      <w:pPr>
+        <w:ind w:left="3949" w:hanging="360"/>
+      </w:pPr>
+    </w:lvl>
+    <w:lvl w:ilvl="5" w:tplc="0419001B" w:tentative="1">
+      <w:start w:val="1"/>
+      <w:numFmt w:val="lowerRoman"/>
+      <w:lvlText w:val="%6."/>
+      <w:lvlJc w:val="right"/>
+      <w:pPr>
+        <w:ind w:left="4669" w:hanging="180"/>
+      </w:pPr>
+    </w:lvl>
+    <w:lvl w:ilvl="6" w:tplc="0419000F" w:tentative="1">
+      <w:start w:val="1"/>
+      <w:numFmt w:val="decimal"/>
+      <w:lvlText w:val="%7."/>
+      <w:lvlJc w:val="left"/>
+      <w:pPr>
+        <w:ind w:left="5389" w:hanging="360"/>
+      </w:pPr>
+    </w:lvl>
+    <w:lvl w:ilvl="7" w:tplc="04190019" w:tentative="1">
+      <w:start w:val="1"/>
+      <w:numFmt w:val="lowerLetter"/>
+      <w:lvlText w:val="%8."/>
+      <w:lvlJc w:val="left"/>
+      <w:pPr>
+        <w:ind w:left="6109" w:hanging="360"/>
+      </w:pPr>
+    </w:lvl>
+    <w:lvl w:ilvl="8" w:tplc="0419001B" w:tentative="1">
+      <w:start w:val="1"/>
+      <w:numFmt w:val="lowerRoman"/>
+      <w:lvlText w:val="%9."/>
+      <w:lvlJc w:val="right"/>
+      <w:pPr>
+        <w:ind w:left="6829" w:hanging="180"/>
+      </w:pPr>
+    </w:lvl>
+  </w:abstractNum>
+  <w:abstractNum w:abstractNumId="4" w15:restartNumberingAfterBreak="0">
     <w:nsid w:val="21A5002C"/>
     <w:multiLevelType w:val="hybridMultilevel"/>
     <w:tmpl w:val="9B741C96"/>
@@ -1339,7 +3441,7 @@
       </w:pPr>
     </w:lvl>
   </w:abstractNum>
-  <w:abstractNum w:abstractNumId="4" w15:restartNumberingAfterBreak="0">
+  <w:abstractNum w:abstractNumId="5" w15:restartNumberingAfterBreak="0">
     <w:nsid w:val="3F055377"/>
     <w:multiLevelType w:val="hybridMultilevel"/>
     <w:tmpl w:val="80605214"/>
@@ -1425,7 +3527,7 @@
       </w:pPr>
     </w:lvl>
   </w:abstractNum>
-  <w:abstractNum w:abstractNumId="5" w15:restartNumberingAfterBreak="0">
+  <w:abstractNum w:abstractNumId="6" w15:restartNumberingAfterBreak="0">
     <w:nsid w:val="41B32AC9"/>
     <w:multiLevelType w:val="hybridMultilevel"/>
     <w:tmpl w:val="32ECDB7C"/>
@@ -1511,7 +3613,7 @@
       </w:pPr>
     </w:lvl>
   </w:abstractNum>
-  <w:abstractNum w:abstractNumId="6" w15:restartNumberingAfterBreak="0">
+  <w:abstractNum w:abstractNumId="7" w15:restartNumberingAfterBreak="0">
     <w:nsid w:val="500233BA"/>
     <w:multiLevelType w:val="hybridMultilevel"/>
     <w:tmpl w:val="2382B7DE"/>
@@ -1597,7 +3699,7 @@
       </w:pPr>
     </w:lvl>
   </w:abstractNum>
-  <w:abstractNum w:abstractNumId="7" w15:restartNumberingAfterBreak="0">
+  <w:abstractNum w:abstractNumId="8" w15:restartNumberingAfterBreak="0">
     <w:nsid w:val="5715192F"/>
     <w:multiLevelType w:val="hybridMultilevel"/>
     <w:tmpl w:val="C6C066F2"/>
@@ -1683,7 +3785,7 @@
       </w:pPr>
     </w:lvl>
   </w:abstractNum>
-  <w:abstractNum w:abstractNumId="8" w15:restartNumberingAfterBreak="0">
+  <w:abstractNum w:abstractNumId="9" w15:restartNumberingAfterBreak="0">
     <w:nsid w:val="589C160D"/>
     <w:multiLevelType w:val="hybridMultilevel"/>
     <w:tmpl w:val="6440583E"/>
@@ -1769,7 +3871,7 @@
       </w:pPr>
     </w:lvl>
   </w:abstractNum>
-  <w:abstractNum w:abstractNumId="9" w15:restartNumberingAfterBreak="0">
+  <w:abstractNum w:abstractNumId="10" w15:restartNumberingAfterBreak="0">
     <w:nsid w:val="5FB14801"/>
     <w:multiLevelType w:val="hybridMultilevel"/>
     <w:tmpl w:val="03065934"/>
@@ -1855,7 +3957,7 @@
       </w:pPr>
     </w:lvl>
   </w:abstractNum>
-  <w:abstractNum w:abstractNumId="10" w15:restartNumberingAfterBreak="0">
+  <w:abstractNum w:abstractNumId="11" w15:restartNumberingAfterBreak="0">
     <w:nsid w:val="69C6160F"/>
     <w:multiLevelType w:val="hybridMultilevel"/>
     <w:tmpl w:val="00DEB5CA"/>
@@ -1941,7 +4043,7 @@
       </w:pPr>
     </w:lvl>
   </w:abstractNum>
-  <w:abstractNum w:abstractNumId="11" w15:restartNumberingAfterBreak="0">
+  <w:abstractNum w:abstractNumId="12" w15:restartNumberingAfterBreak="0">
     <w:nsid w:val="6B072CFA"/>
     <w:multiLevelType w:val="hybridMultilevel"/>
     <w:tmpl w:val="64F0C176"/>
@@ -2027,7 +4129,7 @@
       </w:pPr>
     </w:lvl>
   </w:abstractNum>
-  <w:abstractNum w:abstractNumId="12" w15:restartNumberingAfterBreak="0">
+  <w:abstractNum w:abstractNumId="13" w15:restartNumberingAfterBreak="0">
     <w:nsid w:val="73D16BB1"/>
     <w:multiLevelType w:val="hybridMultilevel"/>
     <w:tmpl w:val="8040904C"/>
@@ -2113,7 +4215,7 @@
       </w:pPr>
     </w:lvl>
   </w:abstractNum>
-  <w:abstractNum w:abstractNumId="13" w15:restartNumberingAfterBreak="0">
+  <w:abstractNum w:abstractNumId="14" w15:restartNumberingAfterBreak="0">
     <w:nsid w:val="7B5A768B"/>
     <w:multiLevelType w:val="hybridMultilevel"/>
     <w:tmpl w:val="20E2E9DC"/>
@@ -2199,7 +4301,7 @@
       </w:pPr>
     </w:lvl>
   </w:abstractNum>
-  <w:abstractNum w:abstractNumId="14" w15:restartNumberingAfterBreak="0">
+  <w:abstractNum w:abstractNumId="15" w15:restartNumberingAfterBreak="0">
     <w:nsid w:val="7BDB4ED4"/>
     <w:multiLevelType w:val="hybridMultilevel"/>
     <w:tmpl w:val="B11C103A"/>
@@ -2285,7 +4387,7 @@
       </w:pPr>
     </w:lvl>
   </w:abstractNum>
-  <w:abstractNum w:abstractNumId="15" w15:restartNumberingAfterBreak="0">
+  <w:abstractNum w:abstractNumId="16" w15:restartNumberingAfterBreak="0">
     <w:nsid w:val="7E9438C2"/>
     <w:multiLevelType w:val="hybridMultilevel"/>
     <w:tmpl w:val="3F6A2C96"/>
@@ -2378,46 +4480,49 @@
     <w:abstractNumId w:val="0"/>
   </w:num>
   <w:num w:numId="3" w16cid:durableId="1872182087">
-    <w:abstractNumId w:val="3"/>
+    <w:abstractNumId w:val="4"/>
   </w:num>
   <w:num w:numId="4" w16cid:durableId="1161627387">
-    <w:abstractNumId w:val="15"/>
+    <w:abstractNumId w:val="16"/>
   </w:num>
   <w:num w:numId="5" w16cid:durableId="1799954881">
+    <w:abstractNumId w:val="14"/>
+  </w:num>
+  <w:num w:numId="6" w16cid:durableId="1897466347">
     <w:abstractNumId w:val="13"/>
   </w:num>
-  <w:num w:numId="6" w16cid:durableId="1897466347">
-    <w:abstractNumId w:val="12"/>
-  </w:num>
   <w:num w:numId="7" w16cid:durableId="1229612995">
-    <w:abstractNumId w:val="5"/>
+    <w:abstractNumId w:val="6"/>
   </w:num>
   <w:num w:numId="8" w16cid:durableId="451484919">
-    <w:abstractNumId w:val="10"/>
+    <w:abstractNumId w:val="11"/>
   </w:num>
   <w:num w:numId="9" w16cid:durableId="632059665">
     <w:abstractNumId w:val="2"/>
   </w:num>
   <w:num w:numId="10" w16cid:durableId="1054081799">
-    <w:abstractNumId w:val="4"/>
+    <w:abstractNumId w:val="5"/>
   </w:num>
   <w:num w:numId="11" w16cid:durableId="1943678972">
-    <w:abstractNumId w:val="6"/>
+    <w:abstractNumId w:val="7"/>
   </w:num>
   <w:num w:numId="12" w16cid:durableId="1091899352">
-    <w:abstractNumId w:val="14"/>
+    <w:abstractNumId w:val="15"/>
   </w:num>
   <w:num w:numId="13" w16cid:durableId="907223894">
+    <w:abstractNumId w:val="9"/>
+  </w:num>
+  <w:num w:numId="14" w16cid:durableId="1720857642">
     <w:abstractNumId w:val="8"/>
   </w:num>
-  <w:num w:numId="14" w16cid:durableId="1720857642">
-    <w:abstractNumId w:val="7"/>
-  </w:num>
   <w:num w:numId="15" w16cid:durableId="2142961736">
-    <w:abstractNumId w:val="11"/>
+    <w:abstractNumId w:val="12"/>
   </w:num>
   <w:num w:numId="16" w16cid:durableId="2051151644">
-    <w:abstractNumId w:val="9"/>
+    <w:abstractNumId w:val="10"/>
+  </w:num>
+  <w:num w:numId="17" w16cid:durableId="1476802274">
+    <w:abstractNumId w:val="3"/>
   </w:num>
 </w:numbering>
 </file>
@@ -3046,6 +5151,17 @@
       </w:tblCellMar>
     </w:tblPr>
   </w:style>
+  <w:style w:type="paragraph" w:styleId="a8">
+    <w:name w:val="List Paragraph"/>
+    <w:basedOn w:val="a"/>
+    <w:uiPriority w:val="34"/>
+    <w:qFormat/>
+    <w:rsid w:val="0068739C"/>
+    <w:pPr>
+      <w:ind w:left="720"/>
+      <w:contextualSpacing/>
+    </w:pPr>
+  </w:style>
 </w:styles>
 </file>
 

--- a/Python_программирование_3.docx
+++ b/Python_программирование_3.docx
@@ -1022,6 +1022,7 @@
           <w:rFonts w:ascii="Times New Roman" w:eastAsia="Times New Roman" w:hAnsi="Times New Roman" w:cs="Times New Roman"/>
           <w:sz w:val="28"/>
           <w:szCs w:val="28"/>
+          <w:lang w:val="en-US"/>
         </w:rPr>
       </w:pPr>
       <w:r>
@@ -2945,6 +2946,7 @@
           <w:rFonts w:ascii="Times New Roman" w:eastAsia="Times New Roman" w:hAnsi="Times New Roman" w:cs="Times New Roman"/>
           <w:sz w:val="28"/>
           <w:szCs w:val="28"/>
+          <w:lang w:val="en-US"/>
         </w:rPr>
       </w:pPr>
       <w:r>
@@ -2983,15 +2985,1883 @@
     </w:p>
     <w:p>
       <w:pPr>
-        <w:pStyle w:val="a8"/>
         <w:spacing w:after="0" w:line="360" w:lineRule="auto"/>
         <w:ind w:left="709"/>
+        <w:jc w:val="center"/>
+        <w:rPr>
+          <w:rFonts w:ascii="Times New Roman" w:eastAsia="Times New Roman" w:hAnsi="Times New Roman" w:cs="Times New Roman"/>
+          <w:sz w:val="28"/>
+          <w:szCs w:val="28"/>
+        </w:rPr>
+      </w:pPr>
+      <w:r>
+        <w:rPr>
+          <w:rFonts w:ascii="Times New Roman" w:eastAsia="Times New Roman" w:hAnsi="Times New Roman" w:cs="Times New Roman"/>
+          <w:sz w:val="28"/>
+          <w:szCs w:val="28"/>
+        </w:rPr>
+        <w:t>Контрольные вопросы:</w:t>
+      </w:r>
+    </w:p>
+    <w:p>
+      <w:pPr>
+        <w:spacing w:after="0" w:line="360" w:lineRule="auto"/>
+        <w:ind w:firstLine="709"/>
         <w:jc w:val="both"/>
         <w:rPr>
           <w:rFonts w:ascii="Times New Roman" w:eastAsia="Times New Roman" w:hAnsi="Times New Roman" w:cs="Times New Roman"/>
           <w:sz w:val="28"/>
           <w:szCs w:val="28"/>
+        </w:rPr>
+      </w:pPr>
+      <w:r>
+        <w:rPr>
+          <w:rFonts w:ascii="Times New Roman" w:eastAsia="Times New Roman" w:hAnsi="Times New Roman" w:cs="Times New Roman"/>
+          <w:sz w:val="28"/>
+          <w:szCs w:val="28"/>
+        </w:rPr>
+        <w:t>1. Для чего нужны диаграммы деятельности UML?</w:t>
+      </w:r>
+    </w:p>
+    <w:p>
+      <w:pPr>
+        <w:spacing w:after="0" w:line="360" w:lineRule="auto"/>
+        <w:ind w:firstLine="709"/>
+        <w:jc w:val="both"/>
+        <w:rPr>
+          <w:rFonts w:ascii="Times New Roman" w:eastAsia="Times New Roman" w:hAnsi="Times New Roman" w:cs="Times New Roman"/>
+          <w:sz w:val="28"/>
+          <w:szCs w:val="28"/>
+        </w:rPr>
+      </w:pPr>
+      <w:r>
+        <w:rPr>
+          <w:rFonts w:ascii="Times New Roman" w:eastAsia="Times New Roman" w:hAnsi="Times New Roman" w:cs="Times New Roman"/>
+          <w:sz w:val="28"/>
+          <w:szCs w:val="28"/>
+        </w:rPr>
+        <w:t>Для моделирования бизнес-процессов, рабочих потоков и алгоритмов программ.</w:t>
+      </w:r>
+    </w:p>
+    <w:p>
+      <w:pPr>
+        <w:spacing w:after="0" w:line="360" w:lineRule="auto"/>
+        <w:ind w:firstLine="709"/>
+        <w:jc w:val="both"/>
+        <w:rPr>
+          <w:rFonts w:ascii="Times New Roman" w:eastAsia="Times New Roman" w:hAnsi="Times New Roman" w:cs="Times New Roman"/>
+          <w:sz w:val="28"/>
+          <w:szCs w:val="28"/>
+        </w:rPr>
+      </w:pPr>
+      <w:r>
+        <w:rPr>
+          <w:rFonts w:ascii="Times New Roman" w:eastAsia="Times New Roman" w:hAnsi="Times New Roman" w:cs="Times New Roman"/>
+          <w:sz w:val="28"/>
+          <w:szCs w:val="28"/>
+        </w:rPr>
+        <w:t>2. Что такое состояние действия и состояние деятельности?</w:t>
+      </w:r>
+    </w:p>
+    <w:p>
+      <w:pPr>
+        <w:spacing w:after="0" w:line="360" w:lineRule="auto"/>
+        <w:ind w:firstLine="709"/>
+        <w:jc w:val="both"/>
+        <w:rPr>
+          <w:rFonts w:ascii="Times New Roman" w:eastAsia="Times New Roman" w:hAnsi="Times New Roman" w:cs="Times New Roman"/>
+          <w:sz w:val="28"/>
+          <w:szCs w:val="28"/>
+        </w:rPr>
+      </w:pPr>
+      <w:r>
+        <w:rPr>
+          <w:rFonts w:ascii="Times New Roman" w:eastAsia="Times New Roman" w:hAnsi="Times New Roman" w:cs="Times New Roman"/>
+          <w:sz w:val="28"/>
+          <w:szCs w:val="28"/>
+        </w:rPr>
+        <w:t xml:space="preserve">Состояние действия - атомарная операция. Состояние деятельности - составная операция, содержащая </w:t>
+      </w:r>
+      <w:proofErr w:type="spellStart"/>
+      <w:r>
+        <w:rPr>
+          <w:rFonts w:ascii="Times New Roman" w:eastAsia="Times New Roman" w:hAnsi="Times New Roman" w:cs="Times New Roman"/>
+          <w:sz w:val="28"/>
+          <w:szCs w:val="28"/>
+        </w:rPr>
+        <w:t>поддеятельности</w:t>
+      </w:r>
+      <w:proofErr w:type="spellEnd"/>
+      <w:r>
+        <w:rPr>
+          <w:rFonts w:ascii="Times New Roman" w:eastAsia="Times New Roman" w:hAnsi="Times New Roman" w:cs="Times New Roman"/>
+          <w:sz w:val="28"/>
+          <w:szCs w:val="28"/>
+        </w:rPr>
+        <w:t>.</w:t>
+      </w:r>
+    </w:p>
+    <w:p>
+      <w:pPr>
+        <w:spacing w:after="0" w:line="360" w:lineRule="auto"/>
+        <w:ind w:firstLine="709"/>
+        <w:jc w:val="both"/>
+        <w:rPr>
+          <w:rFonts w:ascii="Times New Roman" w:eastAsia="Times New Roman" w:hAnsi="Times New Roman" w:cs="Times New Roman"/>
+          <w:sz w:val="28"/>
+          <w:szCs w:val="28"/>
+        </w:rPr>
+      </w:pPr>
+      <w:r>
+        <w:rPr>
+          <w:rFonts w:ascii="Times New Roman" w:eastAsia="Times New Roman" w:hAnsi="Times New Roman" w:cs="Times New Roman"/>
+          <w:sz w:val="28"/>
+          <w:szCs w:val="28"/>
+        </w:rPr>
+        <w:t>3. Какие нотации существуют для обозначения переходов и ветвлений в диаграммах деятельности?</w:t>
+      </w:r>
+    </w:p>
+    <w:p>
+      <w:pPr>
+        <w:spacing w:after="0" w:line="360" w:lineRule="auto"/>
+        <w:ind w:firstLine="709"/>
+        <w:jc w:val="both"/>
+        <w:rPr>
+          <w:rFonts w:ascii="Times New Roman" w:eastAsia="Times New Roman" w:hAnsi="Times New Roman" w:cs="Times New Roman"/>
+          <w:sz w:val="28"/>
+          <w:szCs w:val="28"/>
+        </w:rPr>
+      </w:pPr>
+      <w:r>
+        <w:rPr>
+          <w:rFonts w:ascii="Times New Roman" w:eastAsia="Times New Roman" w:hAnsi="Times New Roman" w:cs="Times New Roman"/>
+          <w:sz w:val="28"/>
+          <w:szCs w:val="28"/>
+        </w:rPr>
+        <w:t>Ромб для ветвлений, стрелки для переходов.</w:t>
+      </w:r>
+    </w:p>
+    <w:p>
+      <w:pPr>
+        <w:spacing w:after="0" w:line="360" w:lineRule="auto"/>
+        <w:ind w:firstLine="709"/>
+        <w:jc w:val="both"/>
+        <w:rPr>
+          <w:rFonts w:ascii="Times New Roman" w:eastAsia="Times New Roman" w:hAnsi="Times New Roman" w:cs="Times New Roman"/>
+          <w:sz w:val="28"/>
+          <w:szCs w:val="28"/>
+        </w:rPr>
+      </w:pPr>
+      <w:r>
+        <w:rPr>
+          <w:rFonts w:ascii="Times New Roman" w:eastAsia="Times New Roman" w:hAnsi="Times New Roman" w:cs="Times New Roman"/>
+          <w:sz w:val="28"/>
+          <w:szCs w:val="28"/>
+        </w:rPr>
+        <w:t>4. Какой алгоритм является алгоритмом разветвляющейся структуры?</w:t>
+      </w:r>
+    </w:p>
+    <w:p>
+      <w:pPr>
+        <w:spacing w:after="0" w:line="360" w:lineRule="auto"/>
+        <w:ind w:firstLine="709"/>
+        <w:jc w:val="both"/>
+        <w:rPr>
+          <w:rFonts w:ascii="Times New Roman" w:eastAsia="Times New Roman" w:hAnsi="Times New Roman" w:cs="Times New Roman"/>
+          <w:sz w:val="28"/>
+          <w:szCs w:val="28"/>
+        </w:rPr>
+      </w:pPr>
+      <w:r>
+        <w:rPr>
+          <w:rFonts w:ascii="Times New Roman" w:eastAsia="Times New Roman" w:hAnsi="Times New Roman" w:cs="Times New Roman"/>
+          <w:sz w:val="28"/>
+          <w:szCs w:val="28"/>
+        </w:rPr>
+        <w:t>Алгоритм с условиями и выбором разных путей выполнения.</w:t>
+      </w:r>
+    </w:p>
+    <w:p>
+      <w:pPr>
+        <w:spacing w:after="0" w:line="360" w:lineRule="auto"/>
+        <w:ind w:firstLine="709"/>
+        <w:jc w:val="both"/>
+        <w:rPr>
+          <w:rFonts w:ascii="Times New Roman" w:eastAsia="Times New Roman" w:hAnsi="Times New Roman" w:cs="Times New Roman"/>
+          <w:sz w:val="28"/>
+          <w:szCs w:val="28"/>
+        </w:rPr>
+      </w:pPr>
+      <w:r>
+        <w:rPr>
+          <w:rFonts w:ascii="Times New Roman" w:eastAsia="Times New Roman" w:hAnsi="Times New Roman" w:cs="Times New Roman"/>
+          <w:sz w:val="28"/>
+          <w:szCs w:val="28"/>
+        </w:rPr>
+        <w:lastRenderedPageBreak/>
+        <w:t>5. Чем отличается разветвляющийся алгоритм от линейного?</w:t>
+      </w:r>
+      <w:r>
+        <w:rPr>
+          <w:rFonts w:ascii="Times New Roman" w:eastAsia="Times New Roman" w:hAnsi="Times New Roman" w:cs="Times New Roman"/>
+          <w:sz w:val="28"/>
+          <w:szCs w:val="28"/>
+        </w:rPr>
+        <w:br/>
+        <w:t>Наличием условий и альтернативных ветвей выполнения.</w:t>
+      </w:r>
+    </w:p>
+    <w:p>
+      <w:pPr>
+        <w:spacing w:after="0" w:line="360" w:lineRule="auto"/>
+        <w:ind w:firstLine="709"/>
+        <w:jc w:val="both"/>
+        <w:rPr>
+          <w:rFonts w:ascii="Times New Roman" w:eastAsia="Times New Roman" w:hAnsi="Times New Roman" w:cs="Times New Roman"/>
+          <w:sz w:val="28"/>
+          <w:szCs w:val="28"/>
           <w:lang w:val="en-US"/>
+        </w:rPr>
+      </w:pPr>
+      <w:r>
+        <w:rPr>
+          <w:rFonts w:ascii="Times New Roman" w:eastAsia="Times New Roman" w:hAnsi="Times New Roman" w:cs="Times New Roman"/>
+          <w:sz w:val="28"/>
+          <w:szCs w:val="28"/>
+        </w:rPr>
+        <w:t>6. Что такое условный оператор? Какие существуют его формы?</w:t>
+      </w:r>
+      <w:r>
+        <w:rPr>
+          <w:rFonts w:ascii="Times New Roman" w:eastAsia="Times New Roman" w:hAnsi="Times New Roman" w:cs="Times New Roman"/>
+          <w:sz w:val="28"/>
+          <w:szCs w:val="28"/>
+        </w:rPr>
+        <w:br/>
+        <w:t>Оператор</w:t>
+      </w:r>
+      <w:r>
+        <w:rPr>
+          <w:rFonts w:ascii="Times New Roman" w:eastAsia="Times New Roman" w:hAnsi="Times New Roman" w:cs="Times New Roman"/>
+          <w:sz w:val="28"/>
+          <w:szCs w:val="28"/>
+          <w:lang w:val="en-US"/>
+        </w:rPr>
+        <w:t xml:space="preserve"> </w:t>
+      </w:r>
+      <w:r>
+        <w:rPr>
+          <w:rFonts w:ascii="Times New Roman" w:eastAsia="Times New Roman" w:hAnsi="Times New Roman" w:cs="Times New Roman"/>
+          <w:sz w:val="28"/>
+          <w:szCs w:val="28"/>
+        </w:rPr>
+        <w:t>ветвления</w:t>
+      </w:r>
+      <w:r>
+        <w:rPr>
+          <w:rFonts w:ascii="Times New Roman" w:eastAsia="Times New Roman" w:hAnsi="Times New Roman" w:cs="Times New Roman"/>
+          <w:sz w:val="28"/>
+          <w:szCs w:val="28"/>
+          <w:lang w:val="en-US"/>
+        </w:rPr>
+        <w:t xml:space="preserve">. </w:t>
+      </w:r>
+      <w:r>
+        <w:rPr>
+          <w:rFonts w:ascii="Times New Roman" w:eastAsia="Times New Roman" w:hAnsi="Times New Roman" w:cs="Times New Roman"/>
+          <w:sz w:val="28"/>
+          <w:szCs w:val="28"/>
+        </w:rPr>
+        <w:t>Формы</w:t>
+      </w:r>
+      <w:r>
+        <w:rPr>
+          <w:rFonts w:ascii="Times New Roman" w:eastAsia="Times New Roman" w:hAnsi="Times New Roman" w:cs="Times New Roman"/>
+          <w:sz w:val="28"/>
+          <w:szCs w:val="28"/>
+          <w:lang w:val="en-US"/>
+        </w:rPr>
+        <w:t>: if, if-else, if-</w:t>
+      </w:r>
+      <w:proofErr w:type="spellStart"/>
+      <w:r>
+        <w:rPr>
+          <w:rFonts w:ascii="Times New Roman" w:eastAsia="Times New Roman" w:hAnsi="Times New Roman" w:cs="Times New Roman"/>
+          <w:sz w:val="28"/>
+          <w:szCs w:val="28"/>
+          <w:lang w:val="en-US"/>
+        </w:rPr>
+        <w:t>elif</w:t>
+      </w:r>
+      <w:proofErr w:type="spellEnd"/>
+      <w:r>
+        <w:rPr>
+          <w:rFonts w:ascii="Times New Roman" w:eastAsia="Times New Roman" w:hAnsi="Times New Roman" w:cs="Times New Roman"/>
+          <w:sz w:val="28"/>
+          <w:szCs w:val="28"/>
+          <w:lang w:val="en-US"/>
+        </w:rPr>
+        <w:t>-else.</w:t>
+      </w:r>
+    </w:p>
+    <w:p>
+      <w:pPr>
+        <w:spacing w:after="0" w:line="360" w:lineRule="auto"/>
+        <w:ind w:firstLine="709"/>
+        <w:jc w:val="both"/>
+        <w:rPr>
+          <w:rFonts w:ascii="Times New Roman" w:eastAsia="Times New Roman" w:hAnsi="Times New Roman" w:cs="Times New Roman"/>
+          <w:sz w:val="28"/>
+          <w:szCs w:val="28"/>
+          <w:lang w:val="en-US"/>
+        </w:rPr>
+      </w:pPr>
+      <w:r>
+        <w:rPr>
+          <w:rFonts w:ascii="Times New Roman" w:eastAsia="Times New Roman" w:hAnsi="Times New Roman" w:cs="Times New Roman"/>
+          <w:sz w:val="28"/>
+          <w:szCs w:val="28"/>
+        </w:rPr>
+        <w:t>7. Какие операторы сравнения используются в Python?</w:t>
+      </w:r>
+      <w:r>
+        <w:rPr>
+          <w:rFonts w:ascii="Times New Roman" w:eastAsia="Times New Roman" w:hAnsi="Times New Roman" w:cs="Times New Roman"/>
+          <w:sz w:val="28"/>
+          <w:szCs w:val="28"/>
+        </w:rPr>
+        <w:br/>
+      </w:r>
+      <w:r>
+        <w:rPr>
+          <w:rFonts w:ascii="Times New Roman" w:eastAsia="Times New Roman" w:hAnsi="Times New Roman" w:cs="Times New Roman"/>
+          <w:sz w:val="28"/>
+          <w:szCs w:val="28"/>
+          <w:lang w:val="en-US"/>
+        </w:rPr>
+        <w:t>==</w:t>
+      </w:r>
+      <w:proofErr w:type="gramStart"/>
+      <w:r>
+        <w:rPr>
+          <w:rFonts w:ascii="Times New Roman" w:eastAsia="Times New Roman" w:hAnsi="Times New Roman" w:cs="Times New Roman"/>
+          <w:sz w:val="28"/>
+          <w:szCs w:val="28"/>
+          <w:lang w:val="en-US"/>
+        </w:rPr>
+        <w:t>, !</w:t>
+      </w:r>
+      <w:proofErr w:type="gramEnd"/>
+      <w:r>
+        <w:rPr>
+          <w:rFonts w:ascii="Times New Roman" w:eastAsia="Times New Roman" w:hAnsi="Times New Roman" w:cs="Times New Roman"/>
+          <w:sz w:val="28"/>
+          <w:szCs w:val="28"/>
+          <w:lang w:val="en-US"/>
+        </w:rPr>
+        <w:t>=, &lt;, &gt;, &lt;=, &gt;=.</w:t>
+      </w:r>
+    </w:p>
+    <w:p>
+      <w:pPr>
+        <w:spacing w:after="0" w:line="360" w:lineRule="auto"/>
+        <w:ind w:firstLine="709"/>
+        <w:jc w:val="both"/>
+        <w:rPr>
+          <w:rFonts w:ascii="Times New Roman" w:eastAsia="Times New Roman" w:hAnsi="Times New Roman" w:cs="Times New Roman"/>
+          <w:sz w:val="28"/>
+          <w:szCs w:val="28"/>
+        </w:rPr>
+      </w:pPr>
+      <w:r>
+        <w:rPr>
+          <w:rFonts w:ascii="Times New Roman" w:eastAsia="Times New Roman" w:hAnsi="Times New Roman" w:cs="Times New Roman"/>
+          <w:sz w:val="28"/>
+          <w:szCs w:val="28"/>
+        </w:rPr>
+        <w:t>8. Что называется простым условием? Приведите примеры.</w:t>
+      </w:r>
+      <w:r>
+        <w:rPr>
+          <w:rFonts w:ascii="Times New Roman" w:eastAsia="Times New Roman" w:hAnsi="Times New Roman" w:cs="Times New Roman"/>
+          <w:sz w:val="28"/>
+          <w:szCs w:val="28"/>
+        </w:rPr>
+        <w:br/>
+        <w:t xml:space="preserve">Условие с одним сравнением: </w:t>
+      </w:r>
+      <w:proofErr w:type="gramStart"/>
+      <w:r>
+        <w:rPr>
+          <w:rFonts w:ascii="Times New Roman" w:eastAsia="Times New Roman" w:hAnsi="Times New Roman" w:cs="Times New Roman"/>
+          <w:sz w:val="28"/>
+          <w:szCs w:val="28"/>
+        </w:rPr>
+        <w:t>x &gt;</w:t>
+      </w:r>
+      <w:proofErr w:type="gramEnd"/>
+      <w:r>
+        <w:rPr>
+          <w:rFonts w:ascii="Times New Roman" w:eastAsia="Times New Roman" w:hAnsi="Times New Roman" w:cs="Times New Roman"/>
+          <w:sz w:val="28"/>
+          <w:szCs w:val="28"/>
+        </w:rPr>
+        <w:t xml:space="preserve"> 5, </w:t>
+      </w:r>
+      <w:proofErr w:type="spellStart"/>
+      <w:r>
+        <w:rPr>
+          <w:rFonts w:ascii="Times New Roman" w:eastAsia="Times New Roman" w:hAnsi="Times New Roman" w:cs="Times New Roman"/>
+          <w:sz w:val="28"/>
+          <w:szCs w:val="28"/>
+        </w:rPr>
+        <w:t>name</w:t>
+      </w:r>
+      <w:proofErr w:type="spellEnd"/>
+      <w:r>
+        <w:rPr>
+          <w:rFonts w:ascii="Times New Roman" w:eastAsia="Times New Roman" w:hAnsi="Times New Roman" w:cs="Times New Roman"/>
+          <w:sz w:val="28"/>
+          <w:szCs w:val="28"/>
+        </w:rPr>
+        <w:t xml:space="preserve"> == "John".</w:t>
+      </w:r>
+    </w:p>
+    <w:p>
+      <w:pPr>
+        <w:spacing w:after="0" w:line="360" w:lineRule="auto"/>
+        <w:ind w:firstLine="709"/>
+        <w:jc w:val="both"/>
+        <w:rPr>
+          <w:rFonts w:ascii="Times New Roman" w:eastAsia="Times New Roman" w:hAnsi="Times New Roman" w:cs="Times New Roman"/>
+          <w:sz w:val="28"/>
+          <w:szCs w:val="28"/>
+        </w:rPr>
+      </w:pPr>
+      <w:r>
+        <w:rPr>
+          <w:rFonts w:ascii="Times New Roman" w:eastAsia="Times New Roman" w:hAnsi="Times New Roman" w:cs="Times New Roman"/>
+          <w:sz w:val="28"/>
+          <w:szCs w:val="28"/>
+        </w:rPr>
+        <w:t>9. Что такое составное условие? Приведите примеры.</w:t>
+      </w:r>
+      <w:r>
+        <w:rPr>
+          <w:rFonts w:ascii="Times New Roman" w:eastAsia="Times New Roman" w:hAnsi="Times New Roman" w:cs="Times New Roman"/>
+          <w:sz w:val="28"/>
+          <w:szCs w:val="28"/>
+        </w:rPr>
+        <w:br/>
+        <w:t xml:space="preserve">Условие с логическими операторами: </w:t>
+      </w:r>
+      <w:proofErr w:type="gramStart"/>
+      <w:r>
+        <w:rPr>
+          <w:rFonts w:ascii="Times New Roman" w:eastAsia="Times New Roman" w:hAnsi="Times New Roman" w:cs="Times New Roman"/>
+          <w:sz w:val="28"/>
+          <w:szCs w:val="28"/>
+        </w:rPr>
+        <w:t>x &gt;</w:t>
+      </w:r>
+      <w:proofErr w:type="gramEnd"/>
+      <w:r>
+        <w:rPr>
+          <w:rFonts w:ascii="Times New Roman" w:eastAsia="Times New Roman" w:hAnsi="Times New Roman" w:cs="Times New Roman"/>
+          <w:sz w:val="28"/>
+          <w:szCs w:val="28"/>
+        </w:rPr>
+        <w:t xml:space="preserve"> 5 </w:t>
+      </w:r>
+      <w:proofErr w:type="spellStart"/>
+      <w:r>
+        <w:rPr>
+          <w:rFonts w:ascii="Times New Roman" w:eastAsia="Times New Roman" w:hAnsi="Times New Roman" w:cs="Times New Roman"/>
+          <w:sz w:val="28"/>
+          <w:szCs w:val="28"/>
+        </w:rPr>
+        <w:t>and</w:t>
+      </w:r>
+      <w:proofErr w:type="spellEnd"/>
+      <w:r>
+        <w:rPr>
+          <w:rFonts w:ascii="Times New Roman" w:eastAsia="Times New Roman" w:hAnsi="Times New Roman" w:cs="Times New Roman"/>
+          <w:sz w:val="28"/>
+          <w:szCs w:val="28"/>
+        </w:rPr>
+        <w:t xml:space="preserve"> y &lt; 10, </w:t>
+      </w:r>
+      <w:proofErr w:type="spellStart"/>
+      <w:r>
+        <w:rPr>
+          <w:rFonts w:ascii="Times New Roman" w:eastAsia="Times New Roman" w:hAnsi="Times New Roman" w:cs="Times New Roman"/>
+          <w:sz w:val="28"/>
+          <w:szCs w:val="28"/>
+        </w:rPr>
+        <w:t>age</w:t>
+      </w:r>
+      <w:proofErr w:type="spellEnd"/>
+      <w:r>
+        <w:rPr>
+          <w:rFonts w:ascii="Times New Roman" w:eastAsia="Times New Roman" w:hAnsi="Times New Roman" w:cs="Times New Roman"/>
+          <w:sz w:val="28"/>
+          <w:szCs w:val="28"/>
+        </w:rPr>
+        <w:t xml:space="preserve"> &gt;= 18 </w:t>
+      </w:r>
+      <w:proofErr w:type="spellStart"/>
+      <w:r>
+        <w:rPr>
+          <w:rFonts w:ascii="Times New Roman" w:eastAsia="Times New Roman" w:hAnsi="Times New Roman" w:cs="Times New Roman"/>
+          <w:sz w:val="28"/>
+          <w:szCs w:val="28"/>
+        </w:rPr>
+        <w:t>or</w:t>
+      </w:r>
+      <w:proofErr w:type="spellEnd"/>
+      <w:r>
+        <w:rPr>
+          <w:rFonts w:ascii="Times New Roman" w:eastAsia="Times New Roman" w:hAnsi="Times New Roman" w:cs="Times New Roman"/>
+          <w:sz w:val="28"/>
+          <w:szCs w:val="28"/>
+        </w:rPr>
+        <w:t xml:space="preserve"> </w:t>
+      </w:r>
+      <w:proofErr w:type="spellStart"/>
+      <w:r>
+        <w:rPr>
+          <w:rFonts w:ascii="Times New Roman" w:eastAsia="Times New Roman" w:hAnsi="Times New Roman" w:cs="Times New Roman"/>
+          <w:sz w:val="28"/>
+          <w:szCs w:val="28"/>
+        </w:rPr>
+        <w:t>parent_consent</w:t>
+      </w:r>
+      <w:proofErr w:type="spellEnd"/>
+      <w:r>
+        <w:rPr>
+          <w:rFonts w:ascii="Times New Roman" w:eastAsia="Times New Roman" w:hAnsi="Times New Roman" w:cs="Times New Roman"/>
+          <w:sz w:val="28"/>
+          <w:szCs w:val="28"/>
+        </w:rPr>
+        <w:t>.</w:t>
+      </w:r>
+    </w:p>
+    <w:p>
+      <w:pPr>
+        <w:spacing w:after="0" w:line="360" w:lineRule="auto"/>
+        <w:ind w:firstLine="709"/>
+        <w:jc w:val="both"/>
+        <w:rPr>
+          <w:rFonts w:ascii="Times New Roman" w:eastAsia="Times New Roman" w:hAnsi="Times New Roman" w:cs="Times New Roman"/>
+          <w:sz w:val="28"/>
+          <w:szCs w:val="28"/>
+        </w:rPr>
+      </w:pPr>
+      <w:r>
+        <w:rPr>
+          <w:rFonts w:ascii="Times New Roman" w:eastAsia="Times New Roman" w:hAnsi="Times New Roman" w:cs="Times New Roman"/>
+          <w:sz w:val="28"/>
+          <w:szCs w:val="28"/>
+        </w:rPr>
+        <w:t>10. Какие логические операторы допускаются при составлении сложных</w:t>
+      </w:r>
+      <w:r>
+        <w:rPr>
+          <w:rFonts w:ascii="Times New Roman" w:eastAsia="Times New Roman" w:hAnsi="Times New Roman" w:cs="Times New Roman"/>
+          <w:sz w:val="28"/>
+          <w:szCs w:val="28"/>
+        </w:rPr>
+        <w:t xml:space="preserve"> </w:t>
+      </w:r>
+      <w:r>
+        <w:rPr>
+          <w:rFonts w:ascii="Times New Roman" w:eastAsia="Times New Roman" w:hAnsi="Times New Roman" w:cs="Times New Roman"/>
+          <w:sz w:val="28"/>
+          <w:szCs w:val="28"/>
+        </w:rPr>
+        <w:t>условий?</w:t>
+      </w:r>
+    </w:p>
+    <w:p>
+      <w:pPr>
+        <w:spacing w:after="0" w:line="360" w:lineRule="auto"/>
+        <w:ind w:firstLine="709"/>
+        <w:jc w:val="both"/>
+        <w:rPr>
+          <w:rFonts w:ascii="Times New Roman" w:eastAsia="Times New Roman" w:hAnsi="Times New Roman" w:cs="Times New Roman"/>
+          <w:sz w:val="28"/>
+          <w:szCs w:val="28"/>
+        </w:rPr>
+      </w:pPr>
+      <w:r>
+        <w:rPr>
+          <w:rFonts w:ascii="Times New Roman" w:eastAsia="Times New Roman" w:hAnsi="Times New Roman" w:cs="Times New Roman"/>
+          <w:sz w:val="28"/>
+          <w:szCs w:val="28"/>
+        </w:rPr>
+        <w:t xml:space="preserve">Логические операторы: </w:t>
+      </w:r>
+      <w:proofErr w:type="spellStart"/>
+      <w:r>
+        <w:rPr>
+          <w:rFonts w:ascii="Times New Roman" w:eastAsia="Times New Roman" w:hAnsi="Times New Roman" w:cs="Times New Roman"/>
+          <w:sz w:val="28"/>
+          <w:szCs w:val="28"/>
+        </w:rPr>
+        <w:t>and</w:t>
+      </w:r>
+      <w:proofErr w:type="spellEnd"/>
+      <w:r>
+        <w:rPr>
+          <w:rFonts w:ascii="Times New Roman" w:eastAsia="Times New Roman" w:hAnsi="Times New Roman" w:cs="Times New Roman"/>
+          <w:sz w:val="28"/>
+          <w:szCs w:val="28"/>
+        </w:rPr>
+        <w:t xml:space="preserve">, </w:t>
+      </w:r>
+      <w:proofErr w:type="spellStart"/>
+      <w:r>
+        <w:rPr>
+          <w:rFonts w:ascii="Times New Roman" w:eastAsia="Times New Roman" w:hAnsi="Times New Roman" w:cs="Times New Roman"/>
+          <w:sz w:val="28"/>
+          <w:szCs w:val="28"/>
+        </w:rPr>
+        <w:t>or</w:t>
+      </w:r>
+      <w:proofErr w:type="spellEnd"/>
+      <w:r>
+        <w:rPr>
+          <w:rFonts w:ascii="Times New Roman" w:eastAsia="Times New Roman" w:hAnsi="Times New Roman" w:cs="Times New Roman"/>
+          <w:sz w:val="28"/>
+          <w:szCs w:val="28"/>
+        </w:rPr>
+        <w:t xml:space="preserve">, </w:t>
+      </w:r>
+      <w:proofErr w:type="spellStart"/>
+      <w:r>
+        <w:rPr>
+          <w:rFonts w:ascii="Times New Roman" w:eastAsia="Times New Roman" w:hAnsi="Times New Roman" w:cs="Times New Roman"/>
+          <w:sz w:val="28"/>
+          <w:szCs w:val="28"/>
+        </w:rPr>
+        <w:t>not</w:t>
+      </w:r>
+      <w:proofErr w:type="spellEnd"/>
+      <w:r>
+        <w:rPr>
+          <w:rFonts w:ascii="Times New Roman" w:eastAsia="Times New Roman" w:hAnsi="Times New Roman" w:cs="Times New Roman"/>
+          <w:sz w:val="28"/>
+          <w:szCs w:val="28"/>
+        </w:rPr>
+        <w:t>.</w:t>
+      </w:r>
+    </w:p>
+    <w:p>
+      <w:pPr>
+        <w:spacing w:after="0" w:line="360" w:lineRule="auto"/>
+        <w:ind w:firstLine="709"/>
+        <w:jc w:val="both"/>
+        <w:rPr>
+          <w:rFonts w:ascii="Times New Roman" w:eastAsia="Times New Roman" w:hAnsi="Times New Roman" w:cs="Times New Roman"/>
+          <w:sz w:val="28"/>
+          <w:szCs w:val="28"/>
+        </w:rPr>
+      </w:pPr>
+      <w:r>
+        <w:rPr>
+          <w:rFonts w:ascii="Times New Roman" w:eastAsia="Times New Roman" w:hAnsi="Times New Roman" w:cs="Times New Roman"/>
+          <w:sz w:val="28"/>
+          <w:szCs w:val="28"/>
+        </w:rPr>
+        <w:t>11. Может ли оператор ветвления содержать внутри себя другие ветвления?</w:t>
+      </w:r>
+    </w:p>
+    <w:p>
+      <w:pPr>
+        <w:spacing w:after="0" w:line="360" w:lineRule="auto"/>
+        <w:ind w:firstLine="709"/>
+        <w:jc w:val="both"/>
+        <w:rPr>
+          <w:rFonts w:ascii="Times New Roman" w:eastAsia="Times New Roman" w:hAnsi="Times New Roman" w:cs="Times New Roman"/>
+          <w:sz w:val="28"/>
+          <w:szCs w:val="28"/>
+        </w:rPr>
+      </w:pPr>
+      <w:r>
+        <w:rPr>
+          <w:rFonts w:ascii="Times New Roman" w:eastAsia="Times New Roman" w:hAnsi="Times New Roman" w:cs="Times New Roman"/>
+          <w:sz w:val="28"/>
+          <w:szCs w:val="28"/>
+        </w:rPr>
+        <w:t>Да, это называется вложенные условия.</w:t>
+      </w:r>
+    </w:p>
+    <w:p>
+      <w:pPr>
+        <w:spacing w:after="0" w:line="360" w:lineRule="auto"/>
+        <w:ind w:firstLine="709"/>
+        <w:jc w:val="both"/>
+        <w:rPr>
+          <w:rFonts w:ascii="Times New Roman" w:eastAsia="Times New Roman" w:hAnsi="Times New Roman" w:cs="Times New Roman"/>
+          <w:sz w:val="28"/>
+          <w:szCs w:val="28"/>
+        </w:rPr>
+      </w:pPr>
+      <w:r>
+        <w:rPr>
+          <w:rFonts w:ascii="Times New Roman" w:eastAsia="Times New Roman" w:hAnsi="Times New Roman" w:cs="Times New Roman"/>
+          <w:sz w:val="28"/>
+          <w:szCs w:val="28"/>
+        </w:rPr>
+        <w:t>12. Какой алгоритм является алгоритмом циклической структуры?</w:t>
+      </w:r>
+    </w:p>
+    <w:p>
+      <w:pPr>
+        <w:spacing w:after="0" w:line="360" w:lineRule="auto"/>
+        <w:ind w:firstLine="709"/>
+        <w:jc w:val="both"/>
+        <w:rPr>
+          <w:rFonts w:ascii="Times New Roman" w:eastAsia="Times New Roman" w:hAnsi="Times New Roman" w:cs="Times New Roman"/>
+          <w:sz w:val="28"/>
+          <w:szCs w:val="28"/>
+        </w:rPr>
+      </w:pPr>
+      <w:r>
+        <w:rPr>
+          <w:rFonts w:ascii="Times New Roman" w:eastAsia="Times New Roman" w:hAnsi="Times New Roman" w:cs="Times New Roman"/>
+          <w:sz w:val="28"/>
+          <w:szCs w:val="28"/>
+        </w:rPr>
+        <w:t>Алгоритм с повторяющимися операциями.</w:t>
+      </w:r>
+    </w:p>
+    <w:p>
+      <w:pPr>
+        <w:spacing w:after="0" w:line="360" w:lineRule="auto"/>
+        <w:ind w:firstLine="709"/>
+        <w:jc w:val="both"/>
+        <w:rPr>
+          <w:rFonts w:ascii="Times New Roman" w:eastAsia="Times New Roman" w:hAnsi="Times New Roman" w:cs="Times New Roman"/>
+          <w:sz w:val="28"/>
+          <w:szCs w:val="28"/>
+        </w:rPr>
+      </w:pPr>
+      <w:r>
+        <w:rPr>
+          <w:rFonts w:ascii="Times New Roman" w:eastAsia="Times New Roman" w:hAnsi="Times New Roman" w:cs="Times New Roman"/>
+          <w:sz w:val="28"/>
+          <w:szCs w:val="28"/>
+        </w:rPr>
+        <w:t>13. Типы циклов в языке Python.</w:t>
+      </w:r>
+    </w:p>
+    <w:p>
+      <w:pPr>
+        <w:spacing w:after="0" w:line="360" w:lineRule="auto"/>
+        <w:ind w:firstLine="709"/>
+        <w:jc w:val="both"/>
+        <w:rPr>
+          <w:rFonts w:ascii="Times New Roman" w:eastAsia="Times New Roman" w:hAnsi="Times New Roman" w:cs="Times New Roman"/>
+          <w:sz w:val="28"/>
+          <w:szCs w:val="28"/>
+        </w:rPr>
+      </w:pPr>
+      <w:proofErr w:type="spellStart"/>
+      <w:r>
+        <w:rPr>
+          <w:rFonts w:ascii="Times New Roman" w:eastAsia="Times New Roman" w:hAnsi="Times New Roman" w:cs="Times New Roman"/>
+          <w:sz w:val="28"/>
+          <w:szCs w:val="28"/>
+        </w:rPr>
+        <w:t>for</w:t>
+      </w:r>
+      <w:proofErr w:type="spellEnd"/>
+      <w:r>
+        <w:rPr>
+          <w:rFonts w:ascii="Times New Roman" w:eastAsia="Times New Roman" w:hAnsi="Times New Roman" w:cs="Times New Roman"/>
+          <w:sz w:val="28"/>
+          <w:szCs w:val="28"/>
+        </w:rPr>
+        <w:t xml:space="preserve">, </w:t>
+      </w:r>
+      <w:proofErr w:type="spellStart"/>
+      <w:r>
+        <w:rPr>
+          <w:rFonts w:ascii="Times New Roman" w:eastAsia="Times New Roman" w:hAnsi="Times New Roman" w:cs="Times New Roman"/>
+          <w:sz w:val="28"/>
+          <w:szCs w:val="28"/>
+        </w:rPr>
+        <w:t>while</w:t>
+      </w:r>
+      <w:proofErr w:type="spellEnd"/>
+      <w:r>
+        <w:rPr>
+          <w:rFonts w:ascii="Times New Roman" w:eastAsia="Times New Roman" w:hAnsi="Times New Roman" w:cs="Times New Roman"/>
+          <w:sz w:val="28"/>
+          <w:szCs w:val="28"/>
+        </w:rPr>
+        <w:t xml:space="preserve">, </w:t>
+      </w:r>
+      <w:r>
+        <w:rPr>
+          <w:rFonts w:ascii="Times New Roman" w:eastAsia="Times New Roman" w:hAnsi="Times New Roman" w:cs="Times New Roman"/>
+          <w:sz w:val="28"/>
+          <w:szCs w:val="28"/>
+          <w:lang w:val="en-US"/>
+        </w:rPr>
+        <w:t>do</w:t>
+      </w:r>
+      <w:r>
+        <w:rPr>
+          <w:rFonts w:ascii="Times New Roman" w:eastAsia="Times New Roman" w:hAnsi="Times New Roman" w:cs="Times New Roman"/>
+          <w:sz w:val="28"/>
+          <w:szCs w:val="28"/>
+        </w:rPr>
+        <w:t xml:space="preserve"> </w:t>
+      </w:r>
+      <w:r>
+        <w:rPr>
+          <w:rFonts w:ascii="Times New Roman" w:eastAsia="Times New Roman" w:hAnsi="Times New Roman" w:cs="Times New Roman"/>
+          <w:sz w:val="28"/>
+          <w:szCs w:val="28"/>
+          <w:lang w:val="en-US"/>
+        </w:rPr>
+        <w:t>while</w:t>
+      </w:r>
+      <w:r>
+        <w:rPr>
+          <w:rFonts w:ascii="Times New Roman" w:eastAsia="Times New Roman" w:hAnsi="Times New Roman" w:cs="Times New Roman"/>
+          <w:sz w:val="28"/>
+          <w:szCs w:val="28"/>
+        </w:rPr>
+        <w:t>.</w:t>
+      </w:r>
+    </w:p>
+    <w:p>
+      <w:pPr>
+        <w:spacing w:after="0" w:line="360" w:lineRule="auto"/>
+        <w:ind w:firstLine="709"/>
+        <w:jc w:val="both"/>
+        <w:rPr>
+          <w:rFonts w:ascii="Times New Roman" w:eastAsia="Times New Roman" w:hAnsi="Times New Roman" w:cs="Times New Roman"/>
+          <w:sz w:val="28"/>
+          <w:szCs w:val="28"/>
+        </w:rPr>
+      </w:pPr>
+      <w:r>
+        <w:rPr>
+          <w:rFonts w:ascii="Times New Roman" w:eastAsia="Times New Roman" w:hAnsi="Times New Roman" w:cs="Times New Roman"/>
+          <w:sz w:val="28"/>
+          <w:szCs w:val="28"/>
+        </w:rPr>
+        <w:t xml:space="preserve">14. Назовите назначение и способы применения функции </w:t>
+      </w:r>
+      <w:proofErr w:type="spellStart"/>
+      <w:r>
+        <w:rPr>
+          <w:rFonts w:ascii="Times New Roman" w:eastAsia="Times New Roman" w:hAnsi="Times New Roman" w:cs="Times New Roman"/>
+          <w:sz w:val="28"/>
+          <w:szCs w:val="28"/>
+        </w:rPr>
+        <w:t>range</w:t>
+      </w:r>
+      <w:proofErr w:type="spellEnd"/>
+      <w:r>
+        <w:rPr>
+          <w:rFonts w:ascii="Times New Roman" w:eastAsia="Times New Roman" w:hAnsi="Times New Roman" w:cs="Times New Roman"/>
+          <w:sz w:val="28"/>
+          <w:szCs w:val="28"/>
+        </w:rPr>
+        <w:t>.</w:t>
+      </w:r>
+    </w:p>
+    <w:p>
+      <w:pPr>
+        <w:spacing w:after="0" w:line="360" w:lineRule="auto"/>
+        <w:ind w:firstLine="709"/>
+        <w:jc w:val="both"/>
+        <w:rPr>
+          <w:rFonts w:ascii="Times New Roman" w:eastAsia="Times New Roman" w:hAnsi="Times New Roman" w:cs="Times New Roman"/>
+          <w:sz w:val="28"/>
+          <w:szCs w:val="28"/>
+        </w:rPr>
+      </w:pPr>
+      <w:r>
+        <w:rPr>
+          <w:rFonts w:ascii="Times New Roman" w:eastAsia="Times New Roman" w:hAnsi="Times New Roman" w:cs="Times New Roman"/>
+          <w:sz w:val="28"/>
+          <w:szCs w:val="28"/>
+        </w:rPr>
+        <w:t>Генерация последовательностей чисел</w:t>
+      </w:r>
+      <w:r>
+        <w:rPr>
+          <w:rFonts w:ascii="Times New Roman" w:eastAsia="Times New Roman" w:hAnsi="Times New Roman" w:cs="Times New Roman"/>
+          <w:sz w:val="28"/>
+          <w:szCs w:val="28"/>
+        </w:rPr>
+        <w:t>:</w:t>
+      </w:r>
+      <w:r>
+        <w:rPr>
+          <w:rFonts w:ascii="Times New Roman" w:eastAsia="Times New Roman" w:hAnsi="Times New Roman" w:cs="Times New Roman"/>
+          <w:sz w:val="28"/>
+          <w:szCs w:val="28"/>
+        </w:rPr>
+        <w:t xml:space="preserve"> </w:t>
+      </w:r>
+      <w:proofErr w:type="spellStart"/>
+      <w:proofErr w:type="gramStart"/>
+      <w:r>
+        <w:rPr>
+          <w:rFonts w:ascii="Times New Roman" w:eastAsia="Times New Roman" w:hAnsi="Times New Roman" w:cs="Times New Roman"/>
+          <w:sz w:val="28"/>
+          <w:szCs w:val="28"/>
+        </w:rPr>
+        <w:t>range</w:t>
+      </w:r>
+      <w:proofErr w:type="spellEnd"/>
+      <w:r>
+        <w:rPr>
+          <w:rFonts w:ascii="Times New Roman" w:eastAsia="Times New Roman" w:hAnsi="Times New Roman" w:cs="Times New Roman"/>
+          <w:sz w:val="28"/>
+          <w:szCs w:val="28"/>
+        </w:rPr>
+        <w:t>(</w:t>
+      </w:r>
+      <w:proofErr w:type="spellStart"/>
+      <w:proofErr w:type="gramEnd"/>
+      <w:r>
+        <w:rPr>
+          <w:rFonts w:ascii="Times New Roman" w:eastAsia="Times New Roman" w:hAnsi="Times New Roman" w:cs="Times New Roman"/>
+          <w:sz w:val="28"/>
+          <w:szCs w:val="28"/>
+        </w:rPr>
+        <w:t>start</w:t>
+      </w:r>
+      <w:proofErr w:type="spellEnd"/>
+      <w:r>
+        <w:rPr>
+          <w:rFonts w:ascii="Times New Roman" w:eastAsia="Times New Roman" w:hAnsi="Times New Roman" w:cs="Times New Roman"/>
+          <w:sz w:val="28"/>
+          <w:szCs w:val="28"/>
+        </w:rPr>
+        <w:t xml:space="preserve">, </w:t>
+      </w:r>
+      <w:proofErr w:type="spellStart"/>
+      <w:r>
+        <w:rPr>
+          <w:rFonts w:ascii="Times New Roman" w:eastAsia="Times New Roman" w:hAnsi="Times New Roman" w:cs="Times New Roman"/>
+          <w:sz w:val="28"/>
+          <w:szCs w:val="28"/>
+        </w:rPr>
+        <w:t>stop</w:t>
+      </w:r>
+      <w:proofErr w:type="spellEnd"/>
+      <w:r>
+        <w:rPr>
+          <w:rFonts w:ascii="Times New Roman" w:eastAsia="Times New Roman" w:hAnsi="Times New Roman" w:cs="Times New Roman"/>
+          <w:sz w:val="28"/>
+          <w:szCs w:val="28"/>
+        </w:rPr>
+        <w:t xml:space="preserve">, </w:t>
+      </w:r>
+      <w:proofErr w:type="spellStart"/>
+      <w:r>
+        <w:rPr>
+          <w:rFonts w:ascii="Times New Roman" w:eastAsia="Times New Roman" w:hAnsi="Times New Roman" w:cs="Times New Roman"/>
+          <w:sz w:val="28"/>
+          <w:szCs w:val="28"/>
+        </w:rPr>
+        <w:t>step</w:t>
+      </w:r>
+      <w:proofErr w:type="spellEnd"/>
+      <w:r>
+        <w:rPr>
+          <w:rFonts w:ascii="Times New Roman" w:eastAsia="Times New Roman" w:hAnsi="Times New Roman" w:cs="Times New Roman"/>
+          <w:sz w:val="28"/>
+          <w:szCs w:val="28"/>
+        </w:rPr>
+        <w:t>).</w:t>
+      </w:r>
+    </w:p>
+    <w:p>
+      <w:pPr>
+        <w:spacing w:after="0" w:line="360" w:lineRule="auto"/>
+        <w:ind w:firstLine="709"/>
+        <w:jc w:val="both"/>
+        <w:rPr>
+          <w:rFonts w:ascii="Times New Roman" w:eastAsia="Times New Roman" w:hAnsi="Times New Roman" w:cs="Times New Roman"/>
+          <w:sz w:val="28"/>
+          <w:szCs w:val="28"/>
+        </w:rPr>
+      </w:pPr>
+      <w:r>
+        <w:rPr>
+          <w:rFonts w:ascii="Times New Roman" w:eastAsia="Times New Roman" w:hAnsi="Times New Roman" w:cs="Times New Roman"/>
+          <w:sz w:val="28"/>
+          <w:szCs w:val="28"/>
+        </w:rPr>
+        <w:t xml:space="preserve">15. Как с помощью функции </w:t>
+      </w:r>
+      <w:proofErr w:type="spellStart"/>
+      <w:r>
+        <w:rPr>
+          <w:rFonts w:ascii="Times New Roman" w:eastAsia="Times New Roman" w:hAnsi="Times New Roman" w:cs="Times New Roman"/>
+          <w:sz w:val="28"/>
+          <w:szCs w:val="28"/>
+        </w:rPr>
+        <w:t>range</w:t>
+      </w:r>
+      <w:proofErr w:type="spellEnd"/>
+      <w:r>
+        <w:rPr>
+          <w:rFonts w:ascii="Times New Roman" w:eastAsia="Times New Roman" w:hAnsi="Times New Roman" w:cs="Times New Roman"/>
+          <w:sz w:val="28"/>
+          <w:szCs w:val="28"/>
+        </w:rPr>
+        <w:t xml:space="preserve"> организовать перебор значений от</w:t>
+      </w:r>
+      <w:r>
+        <w:rPr>
+          <w:rFonts w:ascii="Times New Roman" w:eastAsia="Times New Roman" w:hAnsi="Times New Roman" w:cs="Times New Roman"/>
+          <w:sz w:val="28"/>
+          <w:szCs w:val="28"/>
+        </w:rPr>
+        <w:t xml:space="preserve"> </w:t>
+      </w:r>
+      <w:r>
+        <w:rPr>
+          <w:rFonts w:ascii="Times New Roman" w:eastAsia="Times New Roman" w:hAnsi="Times New Roman" w:cs="Times New Roman"/>
+          <w:sz w:val="28"/>
+          <w:szCs w:val="28"/>
+        </w:rPr>
+        <w:t>15 до 0 с шагом 2?</w:t>
+      </w:r>
+      <w:r>
+        <w:rPr>
+          <w:rFonts w:ascii="Times New Roman" w:eastAsia="Times New Roman" w:hAnsi="Times New Roman" w:cs="Times New Roman"/>
+          <w:sz w:val="28"/>
+          <w:szCs w:val="28"/>
+        </w:rPr>
+        <w:t xml:space="preserve"> </w:t>
+      </w:r>
+      <w:r>
+        <w:rPr>
+          <w:rFonts w:ascii="Times New Roman" w:eastAsia="Times New Roman" w:hAnsi="Times New Roman" w:cs="Times New Roman"/>
+          <w:sz w:val="28"/>
+          <w:szCs w:val="28"/>
+          <w:lang w:val="en-US"/>
+        </w:rPr>
+        <w:t>for</w:t>
+      </w:r>
+      <w:r>
+        <w:rPr>
+          <w:rFonts w:ascii="Times New Roman" w:eastAsia="Times New Roman" w:hAnsi="Times New Roman" w:cs="Times New Roman"/>
+          <w:sz w:val="28"/>
+          <w:szCs w:val="28"/>
+        </w:rPr>
+        <w:t xml:space="preserve"> </w:t>
+      </w:r>
+      <w:proofErr w:type="spellStart"/>
+      <w:r>
+        <w:rPr>
+          <w:rFonts w:ascii="Times New Roman" w:eastAsia="Times New Roman" w:hAnsi="Times New Roman" w:cs="Times New Roman"/>
+          <w:sz w:val="28"/>
+          <w:szCs w:val="28"/>
+          <w:lang w:val="en-US"/>
+        </w:rPr>
+        <w:t>i</w:t>
+      </w:r>
+      <w:proofErr w:type="spellEnd"/>
+      <w:r>
+        <w:rPr>
+          <w:rFonts w:ascii="Times New Roman" w:eastAsia="Times New Roman" w:hAnsi="Times New Roman" w:cs="Times New Roman"/>
+          <w:sz w:val="28"/>
+          <w:szCs w:val="28"/>
+        </w:rPr>
+        <w:t xml:space="preserve"> </w:t>
+      </w:r>
+      <w:r>
+        <w:rPr>
+          <w:rFonts w:ascii="Times New Roman" w:eastAsia="Times New Roman" w:hAnsi="Times New Roman" w:cs="Times New Roman"/>
+          <w:sz w:val="28"/>
+          <w:szCs w:val="28"/>
+          <w:lang w:val="en-US"/>
+        </w:rPr>
+        <w:t>in</w:t>
+      </w:r>
+      <w:r>
+        <w:rPr>
+          <w:rFonts w:ascii="Times New Roman" w:eastAsia="Times New Roman" w:hAnsi="Times New Roman" w:cs="Times New Roman"/>
+          <w:sz w:val="28"/>
+          <w:szCs w:val="28"/>
+        </w:rPr>
+        <w:t xml:space="preserve"> </w:t>
+      </w:r>
+      <w:proofErr w:type="gramStart"/>
+      <w:r>
+        <w:rPr>
+          <w:rFonts w:ascii="Times New Roman" w:eastAsia="Times New Roman" w:hAnsi="Times New Roman" w:cs="Times New Roman"/>
+          <w:sz w:val="28"/>
+          <w:szCs w:val="28"/>
+          <w:lang w:val="en-US"/>
+        </w:rPr>
+        <w:t>range</w:t>
+      </w:r>
+      <w:r>
+        <w:rPr>
+          <w:rFonts w:ascii="Times New Roman" w:eastAsia="Times New Roman" w:hAnsi="Times New Roman" w:cs="Times New Roman"/>
+          <w:sz w:val="28"/>
+          <w:szCs w:val="28"/>
+        </w:rPr>
+        <w:t>(</w:t>
+      </w:r>
+      <w:proofErr w:type="gramEnd"/>
+      <w:r>
+        <w:rPr>
+          <w:rFonts w:ascii="Times New Roman" w:eastAsia="Times New Roman" w:hAnsi="Times New Roman" w:cs="Times New Roman"/>
+          <w:sz w:val="28"/>
+          <w:szCs w:val="28"/>
+        </w:rPr>
+        <w:t>15, -1, -2):</w:t>
+      </w:r>
+    </w:p>
+    <w:p>
+      <w:pPr>
+        <w:spacing w:after="0" w:line="360" w:lineRule="auto"/>
+        <w:ind w:firstLine="709"/>
+        <w:jc w:val="both"/>
+        <w:rPr>
+          <w:rFonts w:ascii="Times New Roman" w:eastAsia="Times New Roman" w:hAnsi="Times New Roman" w:cs="Times New Roman"/>
+          <w:sz w:val="28"/>
+          <w:szCs w:val="28"/>
+        </w:rPr>
+      </w:pPr>
+      <w:r>
+        <w:rPr>
+          <w:rFonts w:ascii="Times New Roman" w:eastAsia="Times New Roman" w:hAnsi="Times New Roman" w:cs="Times New Roman"/>
+          <w:sz w:val="28"/>
+          <w:szCs w:val="28"/>
+        </w:rPr>
+        <w:t>16. Могут ли быть циклы вложенными?</w:t>
+      </w:r>
+    </w:p>
+    <w:p>
+      <w:pPr>
+        <w:spacing w:after="0" w:line="360" w:lineRule="auto"/>
+        <w:ind w:firstLine="709"/>
+        <w:jc w:val="both"/>
+        <w:rPr>
+          <w:rFonts w:ascii="Times New Roman" w:eastAsia="Times New Roman" w:hAnsi="Times New Roman" w:cs="Times New Roman"/>
+          <w:sz w:val="28"/>
+          <w:szCs w:val="28"/>
+        </w:rPr>
+      </w:pPr>
+      <w:r>
+        <w:rPr>
+          <w:rFonts w:ascii="Times New Roman" w:eastAsia="Times New Roman" w:hAnsi="Times New Roman" w:cs="Times New Roman"/>
+          <w:sz w:val="28"/>
+          <w:szCs w:val="28"/>
+        </w:rPr>
+        <w:t>Да, цикл внутри другого цикла.</w:t>
+      </w:r>
+    </w:p>
+    <w:p>
+      <w:pPr>
+        <w:spacing w:after="0" w:line="360" w:lineRule="auto"/>
+        <w:ind w:firstLine="709"/>
+        <w:jc w:val="both"/>
+        <w:rPr>
+          <w:rFonts w:ascii="Times New Roman" w:eastAsia="Times New Roman" w:hAnsi="Times New Roman" w:cs="Times New Roman"/>
+          <w:sz w:val="28"/>
+          <w:szCs w:val="28"/>
+          <w:lang w:val="en-US"/>
+        </w:rPr>
+      </w:pPr>
+      <w:r>
+        <w:rPr>
+          <w:rFonts w:ascii="Times New Roman" w:eastAsia="Times New Roman" w:hAnsi="Times New Roman" w:cs="Times New Roman"/>
+          <w:sz w:val="28"/>
+          <w:szCs w:val="28"/>
+        </w:rPr>
+        <w:t>17. Как образуется бесконечный цикл и как выйти из него?</w:t>
+      </w:r>
+    </w:p>
+    <w:p>
+      <w:pPr>
+        <w:spacing w:after="0" w:line="360" w:lineRule="auto"/>
+        <w:ind w:firstLine="709"/>
+        <w:jc w:val="both"/>
+        <w:rPr>
+          <w:rFonts w:ascii="Times New Roman" w:eastAsia="Times New Roman" w:hAnsi="Times New Roman" w:cs="Times New Roman"/>
+          <w:sz w:val="28"/>
+          <w:szCs w:val="28"/>
+          <w:lang w:val="en-US"/>
+        </w:rPr>
+      </w:pPr>
+      <w:proofErr w:type="spellStart"/>
+      <w:r>
+        <w:rPr>
+          <w:rFonts w:ascii="Times New Roman" w:eastAsia="Times New Roman" w:hAnsi="Times New Roman" w:cs="Times New Roman"/>
+          <w:sz w:val="28"/>
+          <w:szCs w:val="28"/>
+        </w:rPr>
+        <w:t>while</w:t>
+      </w:r>
+      <w:proofErr w:type="spellEnd"/>
+      <w:r>
+        <w:rPr>
+          <w:rFonts w:ascii="Times New Roman" w:eastAsia="Times New Roman" w:hAnsi="Times New Roman" w:cs="Times New Roman"/>
+          <w:sz w:val="28"/>
+          <w:szCs w:val="28"/>
+        </w:rPr>
+        <w:t xml:space="preserve"> </w:t>
+      </w:r>
+      <w:proofErr w:type="gramStart"/>
+      <w:r>
+        <w:rPr>
+          <w:rFonts w:ascii="Times New Roman" w:eastAsia="Times New Roman" w:hAnsi="Times New Roman" w:cs="Times New Roman"/>
+          <w:sz w:val="28"/>
+          <w:szCs w:val="28"/>
+        </w:rPr>
+        <w:t>True:</w:t>
+      </w:r>
+      <w:r>
+        <w:rPr>
+          <w:rFonts w:ascii="Times New Roman" w:eastAsia="Times New Roman" w:hAnsi="Times New Roman" w:cs="Times New Roman"/>
+          <w:sz w:val="28"/>
+          <w:szCs w:val="28"/>
+        </w:rPr>
+        <w:t>…</w:t>
+      </w:r>
+      <w:proofErr w:type="gramEnd"/>
+      <w:r>
+        <w:rPr>
+          <w:rFonts w:ascii="Times New Roman" w:eastAsia="Times New Roman" w:hAnsi="Times New Roman" w:cs="Times New Roman"/>
+          <w:sz w:val="28"/>
+          <w:szCs w:val="28"/>
+          <w:lang w:val="en-US"/>
+        </w:rPr>
+        <w:t>.</w:t>
+      </w:r>
+      <w:r>
+        <w:rPr>
+          <w:rFonts w:ascii="Times New Roman" w:eastAsia="Times New Roman" w:hAnsi="Times New Roman" w:cs="Times New Roman"/>
+          <w:sz w:val="28"/>
+          <w:szCs w:val="28"/>
+        </w:rPr>
+        <w:t xml:space="preserve"> </w:t>
+      </w:r>
+    </w:p>
+    <w:p>
+      <w:pPr>
+        <w:spacing w:after="0" w:line="360" w:lineRule="auto"/>
+        <w:ind w:firstLine="709"/>
+        <w:jc w:val="both"/>
+        <w:rPr>
+          <w:rFonts w:ascii="Times New Roman" w:eastAsia="Times New Roman" w:hAnsi="Times New Roman" w:cs="Times New Roman"/>
+          <w:sz w:val="28"/>
+          <w:szCs w:val="28"/>
+        </w:rPr>
+      </w:pPr>
+      <w:r>
+        <w:rPr>
+          <w:rFonts w:ascii="Times New Roman" w:eastAsia="Times New Roman" w:hAnsi="Times New Roman" w:cs="Times New Roman"/>
+          <w:sz w:val="28"/>
+          <w:szCs w:val="28"/>
+        </w:rPr>
+        <w:lastRenderedPageBreak/>
+        <w:t xml:space="preserve">Выйти через </w:t>
+      </w:r>
+      <w:proofErr w:type="spellStart"/>
+      <w:r>
+        <w:rPr>
+          <w:rFonts w:ascii="Times New Roman" w:eastAsia="Times New Roman" w:hAnsi="Times New Roman" w:cs="Times New Roman"/>
+          <w:sz w:val="28"/>
+          <w:szCs w:val="28"/>
+        </w:rPr>
+        <w:t>break</w:t>
+      </w:r>
+      <w:proofErr w:type="spellEnd"/>
+      <w:r>
+        <w:rPr>
+          <w:rFonts w:ascii="Times New Roman" w:eastAsia="Times New Roman" w:hAnsi="Times New Roman" w:cs="Times New Roman"/>
+          <w:sz w:val="28"/>
+          <w:szCs w:val="28"/>
+        </w:rPr>
+        <w:t>.</w:t>
+      </w:r>
+    </w:p>
+    <w:p>
+      <w:pPr>
+        <w:spacing w:after="0" w:line="360" w:lineRule="auto"/>
+        <w:ind w:firstLine="709"/>
+        <w:jc w:val="both"/>
+        <w:rPr>
+          <w:rFonts w:ascii="Times New Roman" w:eastAsia="Times New Roman" w:hAnsi="Times New Roman" w:cs="Times New Roman"/>
+          <w:sz w:val="28"/>
+          <w:szCs w:val="28"/>
+          <w:lang w:val="en-US"/>
+        </w:rPr>
+      </w:pPr>
+      <w:r>
+        <w:rPr>
+          <w:rFonts w:ascii="Times New Roman" w:eastAsia="Times New Roman" w:hAnsi="Times New Roman" w:cs="Times New Roman"/>
+          <w:sz w:val="28"/>
+          <w:szCs w:val="28"/>
+        </w:rPr>
+        <w:t xml:space="preserve">18. Для чего нужен оператор </w:t>
+      </w:r>
+      <w:proofErr w:type="spellStart"/>
+      <w:r>
+        <w:rPr>
+          <w:rFonts w:ascii="Times New Roman" w:eastAsia="Times New Roman" w:hAnsi="Times New Roman" w:cs="Times New Roman"/>
+          <w:sz w:val="28"/>
+          <w:szCs w:val="28"/>
+        </w:rPr>
+        <w:t>break?</w:t>
+      </w:r>
+      <w:proofErr w:type="spellEnd"/>
+    </w:p>
+    <w:p>
+      <w:pPr>
+        <w:spacing w:after="0" w:line="360" w:lineRule="auto"/>
+        <w:ind w:firstLine="709"/>
+        <w:jc w:val="both"/>
+        <w:rPr>
+          <w:rFonts w:ascii="Times New Roman" w:eastAsia="Times New Roman" w:hAnsi="Times New Roman" w:cs="Times New Roman"/>
+          <w:sz w:val="28"/>
+          <w:szCs w:val="28"/>
+        </w:rPr>
+      </w:pPr>
+      <w:r>
+        <w:rPr>
+          <w:rFonts w:ascii="Times New Roman" w:eastAsia="Times New Roman" w:hAnsi="Times New Roman" w:cs="Times New Roman"/>
+          <w:sz w:val="28"/>
+          <w:szCs w:val="28"/>
+        </w:rPr>
+        <w:t>Для досрочного выхода из цикла.</w:t>
+      </w:r>
+    </w:p>
+    <w:p>
+      <w:pPr>
+        <w:spacing w:after="0" w:line="360" w:lineRule="auto"/>
+        <w:ind w:firstLine="709"/>
+        <w:jc w:val="both"/>
+        <w:rPr>
+          <w:rFonts w:ascii="Times New Roman" w:eastAsia="Times New Roman" w:hAnsi="Times New Roman" w:cs="Times New Roman"/>
+          <w:sz w:val="28"/>
+          <w:szCs w:val="28"/>
+          <w:lang w:val="en-US"/>
+        </w:rPr>
+      </w:pPr>
+      <w:r>
+        <w:rPr>
+          <w:rFonts w:ascii="Times New Roman" w:eastAsia="Times New Roman" w:hAnsi="Times New Roman" w:cs="Times New Roman"/>
+          <w:sz w:val="28"/>
+          <w:szCs w:val="28"/>
+        </w:rPr>
+        <w:t xml:space="preserve">19. Где употребляется оператор </w:t>
+      </w:r>
+      <w:proofErr w:type="spellStart"/>
+      <w:r>
+        <w:rPr>
+          <w:rFonts w:ascii="Times New Roman" w:eastAsia="Times New Roman" w:hAnsi="Times New Roman" w:cs="Times New Roman"/>
+          <w:sz w:val="28"/>
+          <w:szCs w:val="28"/>
+        </w:rPr>
+        <w:t>continue</w:t>
+      </w:r>
+      <w:proofErr w:type="spellEnd"/>
+      <w:r>
+        <w:rPr>
+          <w:rFonts w:ascii="Times New Roman" w:eastAsia="Times New Roman" w:hAnsi="Times New Roman" w:cs="Times New Roman"/>
+          <w:sz w:val="28"/>
+          <w:szCs w:val="28"/>
+        </w:rPr>
+        <w:t xml:space="preserve"> и для чего он используется?</w:t>
+      </w:r>
+    </w:p>
+    <w:p>
+      <w:pPr>
+        <w:spacing w:after="0" w:line="360" w:lineRule="auto"/>
+        <w:ind w:firstLine="709"/>
+        <w:jc w:val="both"/>
+        <w:rPr>
+          <w:rFonts w:ascii="Times New Roman" w:eastAsia="Times New Roman" w:hAnsi="Times New Roman" w:cs="Times New Roman"/>
+          <w:sz w:val="28"/>
+          <w:szCs w:val="28"/>
+        </w:rPr>
+      </w:pPr>
+      <w:r>
+        <w:rPr>
+          <w:rFonts w:ascii="Times New Roman" w:eastAsia="Times New Roman" w:hAnsi="Times New Roman" w:cs="Times New Roman"/>
+          <w:sz w:val="28"/>
+          <w:szCs w:val="28"/>
+        </w:rPr>
+        <w:t>В циклах, для перехода к следующей итерации.</w:t>
+      </w:r>
+    </w:p>
+    <w:p>
+      <w:pPr>
+        <w:spacing w:after="0" w:line="360" w:lineRule="auto"/>
+        <w:ind w:firstLine="709"/>
+        <w:jc w:val="both"/>
+        <w:rPr>
+          <w:rFonts w:ascii="Times New Roman" w:eastAsia="Times New Roman" w:hAnsi="Times New Roman" w:cs="Times New Roman"/>
+          <w:sz w:val="28"/>
+          <w:szCs w:val="28"/>
+          <w:lang w:val="en-US"/>
+        </w:rPr>
+      </w:pPr>
+      <w:r>
+        <w:rPr>
+          <w:rFonts w:ascii="Times New Roman" w:eastAsia="Times New Roman" w:hAnsi="Times New Roman" w:cs="Times New Roman"/>
+          <w:sz w:val="28"/>
+          <w:szCs w:val="28"/>
+        </w:rPr>
+        <w:t xml:space="preserve">20. Для чего нужны стандартные потоки </w:t>
+      </w:r>
+      <w:proofErr w:type="spellStart"/>
+      <w:r>
+        <w:rPr>
+          <w:rFonts w:ascii="Times New Roman" w:eastAsia="Times New Roman" w:hAnsi="Times New Roman" w:cs="Times New Roman"/>
+          <w:sz w:val="28"/>
+          <w:szCs w:val="28"/>
+        </w:rPr>
+        <w:t>stdout</w:t>
+      </w:r>
+      <w:proofErr w:type="spellEnd"/>
+      <w:r>
+        <w:rPr>
+          <w:rFonts w:ascii="Times New Roman" w:eastAsia="Times New Roman" w:hAnsi="Times New Roman" w:cs="Times New Roman"/>
+          <w:sz w:val="28"/>
+          <w:szCs w:val="28"/>
+        </w:rPr>
+        <w:t xml:space="preserve"> и </w:t>
+      </w:r>
+      <w:proofErr w:type="spellStart"/>
+      <w:r>
+        <w:rPr>
+          <w:rFonts w:ascii="Times New Roman" w:eastAsia="Times New Roman" w:hAnsi="Times New Roman" w:cs="Times New Roman"/>
+          <w:sz w:val="28"/>
+          <w:szCs w:val="28"/>
+        </w:rPr>
+        <w:t>stderr</w:t>
+      </w:r>
+      <w:proofErr w:type="spellEnd"/>
+      <w:r>
+        <w:rPr>
+          <w:rFonts w:ascii="Times New Roman" w:eastAsia="Times New Roman" w:hAnsi="Times New Roman" w:cs="Times New Roman"/>
+          <w:sz w:val="28"/>
+          <w:szCs w:val="28"/>
+        </w:rPr>
+        <w:t>?</w:t>
+      </w:r>
+    </w:p>
+    <w:p>
+      <w:pPr>
+        <w:spacing w:after="0" w:line="360" w:lineRule="auto"/>
+        <w:ind w:firstLine="709"/>
+        <w:jc w:val="both"/>
+        <w:rPr>
+          <w:rFonts w:ascii="Times New Roman" w:eastAsia="Times New Roman" w:hAnsi="Times New Roman" w:cs="Times New Roman"/>
+          <w:sz w:val="28"/>
+          <w:szCs w:val="28"/>
+        </w:rPr>
+      </w:pPr>
+      <w:proofErr w:type="spellStart"/>
+      <w:r>
+        <w:rPr>
+          <w:rFonts w:ascii="Times New Roman" w:eastAsia="Times New Roman" w:hAnsi="Times New Roman" w:cs="Times New Roman"/>
+          <w:sz w:val="28"/>
+          <w:szCs w:val="28"/>
+        </w:rPr>
+        <w:t>stdout</w:t>
+      </w:r>
+      <w:proofErr w:type="spellEnd"/>
+      <w:r>
+        <w:rPr>
+          <w:rFonts w:ascii="Times New Roman" w:eastAsia="Times New Roman" w:hAnsi="Times New Roman" w:cs="Times New Roman"/>
+          <w:sz w:val="28"/>
+          <w:szCs w:val="28"/>
+        </w:rPr>
+        <w:t xml:space="preserve"> - стандартный вывод, </w:t>
+      </w:r>
+      <w:proofErr w:type="spellStart"/>
+      <w:r>
+        <w:rPr>
+          <w:rFonts w:ascii="Times New Roman" w:eastAsia="Times New Roman" w:hAnsi="Times New Roman" w:cs="Times New Roman"/>
+          <w:sz w:val="28"/>
+          <w:szCs w:val="28"/>
+        </w:rPr>
+        <w:t>stderr</w:t>
+      </w:r>
+      <w:proofErr w:type="spellEnd"/>
+      <w:r>
+        <w:rPr>
+          <w:rFonts w:ascii="Times New Roman" w:eastAsia="Times New Roman" w:hAnsi="Times New Roman" w:cs="Times New Roman"/>
+          <w:sz w:val="28"/>
+          <w:szCs w:val="28"/>
+        </w:rPr>
+        <w:t xml:space="preserve"> - вывод ошибок.</w:t>
+      </w:r>
+    </w:p>
+    <w:p>
+      <w:pPr>
+        <w:spacing w:after="0" w:line="360" w:lineRule="auto"/>
+        <w:ind w:firstLine="709"/>
+        <w:jc w:val="both"/>
+        <w:rPr>
+          <w:rFonts w:ascii="Times New Roman" w:eastAsia="Times New Roman" w:hAnsi="Times New Roman" w:cs="Times New Roman"/>
+          <w:sz w:val="28"/>
+          <w:szCs w:val="28"/>
+          <w:lang w:val="en-US"/>
+        </w:rPr>
+      </w:pPr>
+      <w:r>
+        <w:rPr>
+          <w:rFonts w:ascii="Times New Roman" w:eastAsia="Times New Roman" w:hAnsi="Times New Roman" w:cs="Times New Roman"/>
+          <w:sz w:val="28"/>
+          <w:szCs w:val="28"/>
+        </w:rPr>
+        <w:t xml:space="preserve">21. Как в Python организовать вывод в стандартный поток </w:t>
+      </w:r>
+      <w:proofErr w:type="spellStart"/>
+      <w:r>
+        <w:rPr>
+          <w:rFonts w:ascii="Times New Roman" w:eastAsia="Times New Roman" w:hAnsi="Times New Roman" w:cs="Times New Roman"/>
+          <w:sz w:val="28"/>
+          <w:szCs w:val="28"/>
+        </w:rPr>
+        <w:t>stderr</w:t>
+      </w:r>
+      <w:proofErr w:type="spellEnd"/>
+      <w:r>
+        <w:rPr>
+          <w:rFonts w:ascii="Times New Roman" w:eastAsia="Times New Roman" w:hAnsi="Times New Roman" w:cs="Times New Roman"/>
+          <w:sz w:val="28"/>
+          <w:szCs w:val="28"/>
+        </w:rPr>
+        <w:t>?</w:t>
+      </w:r>
+    </w:p>
+    <w:p>
+      <w:pPr>
+        <w:spacing w:after="0" w:line="360" w:lineRule="auto"/>
+        <w:ind w:firstLine="709"/>
+        <w:jc w:val="both"/>
+        <w:rPr>
+          <w:rFonts w:ascii="Times New Roman" w:eastAsia="Times New Roman" w:hAnsi="Times New Roman" w:cs="Times New Roman"/>
+          <w:sz w:val="28"/>
+          <w:szCs w:val="28"/>
+          <w:lang w:val="en-US"/>
+        </w:rPr>
+      </w:pPr>
+      <w:r>
+        <w:rPr>
+          <w:rFonts w:ascii="Times New Roman" w:eastAsia="Times New Roman" w:hAnsi="Times New Roman" w:cs="Times New Roman"/>
+          <w:sz w:val="28"/>
+          <w:szCs w:val="28"/>
+          <w:lang w:val="en-US"/>
+        </w:rPr>
+        <w:t xml:space="preserve">import sys; </w:t>
+      </w:r>
+      <w:proofErr w:type="spellStart"/>
+      <w:proofErr w:type="gramStart"/>
+      <w:r>
+        <w:rPr>
+          <w:rFonts w:ascii="Times New Roman" w:eastAsia="Times New Roman" w:hAnsi="Times New Roman" w:cs="Times New Roman"/>
+          <w:sz w:val="28"/>
+          <w:szCs w:val="28"/>
+          <w:lang w:val="en-US"/>
+        </w:rPr>
+        <w:t>sys.stderr</w:t>
+      </w:r>
+      <w:proofErr w:type="gramEnd"/>
+      <w:r>
+        <w:rPr>
+          <w:rFonts w:ascii="Times New Roman" w:eastAsia="Times New Roman" w:hAnsi="Times New Roman" w:cs="Times New Roman"/>
+          <w:sz w:val="28"/>
+          <w:szCs w:val="28"/>
+          <w:lang w:val="en-US"/>
+        </w:rPr>
+        <w:t>.write</w:t>
+      </w:r>
+      <w:proofErr w:type="spellEnd"/>
+      <w:r>
+        <w:rPr>
+          <w:rFonts w:ascii="Times New Roman" w:eastAsia="Times New Roman" w:hAnsi="Times New Roman" w:cs="Times New Roman"/>
+          <w:sz w:val="28"/>
+          <w:szCs w:val="28"/>
+          <w:lang w:val="en-US"/>
+        </w:rPr>
+        <w:t>("</w:t>
+      </w:r>
+      <w:r>
+        <w:rPr>
+          <w:rFonts w:ascii="Times New Roman" w:eastAsia="Times New Roman" w:hAnsi="Times New Roman" w:cs="Times New Roman"/>
+          <w:sz w:val="28"/>
+          <w:szCs w:val="28"/>
+        </w:rPr>
+        <w:t>Ошибка</w:t>
+      </w:r>
+      <w:r>
+        <w:rPr>
+          <w:rFonts w:ascii="Times New Roman" w:eastAsia="Times New Roman" w:hAnsi="Times New Roman" w:cs="Times New Roman"/>
+          <w:sz w:val="28"/>
+          <w:szCs w:val="28"/>
+          <w:lang w:val="en-US"/>
+        </w:rPr>
+        <w:t>")</w:t>
+      </w:r>
+    </w:p>
+    <w:p>
+      <w:pPr>
+        <w:spacing w:after="0" w:line="360" w:lineRule="auto"/>
+        <w:ind w:firstLine="709"/>
+        <w:jc w:val="both"/>
+        <w:rPr>
+          <w:rFonts w:ascii="Times New Roman" w:eastAsia="Times New Roman" w:hAnsi="Times New Roman" w:cs="Times New Roman"/>
+          <w:sz w:val="28"/>
+          <w:szCs w:val="28"/>
+          <w:lang w:val="en-US"/>
+        </w:rPr>
+      </w:pPr>
+      <w:r>
+        <w:rPr>
+          <w:rFonts w:ascii="Times New Roman" w:eastAsia="Times New Roman" w:hAnsi="Times New Roman" w:cs="Times New Roman"/>
+          <w:sz w:val="28"/>
+          <w:szCs w:val="28"/>
+        </w:rPr>
+        <w:t xml:space="preserve">22. Каково назначение функции </w:t>
+      </w:r>
+      <w:proofErr w:type="spellStart"/>
+      <w:r>
+        <w:rPr>
+          <w:rFonts w:ascii="Times New Roman" w:eastAsia="Times New Roman" w:hAnsi="Times New Roman" w:cs="Times New Roman"/>
+          <w:sz w:val="28"/>
+          <w:szCs w:val="28"/>
+        </w:rPr>
+        <w:t>exit?</w:t>
+      </w:r>
+      <w:proofErr w:type="spellEnd"/>
+    </w:p>
+    <w:p>
+      <w:pPr>
+        <w:spacing w:after="0" w:line="360" w:lineRule="auto"/>
+        <w:ind w:firstLine="709"/>
+        <w:jc w:val="both"/>
+        <w:rPr>
+          <w:rFonts w:ascii="Times New Roman" w:eastAsia="Times New Roman" w:hAnsi="Times New Roman" w:cs="Times New Roman"/>
+          <w:sz w:val="28"/>
+          <w:szCs w:val="28"/>
+          <w:lang w:val="en-US"/>
+        </w:rPr>
+      </w:pPr>
+      <w:r>
+        <w:rPr>
+          <w:rFonts w:ascii="Times New Roman" w:eastAsia="Times New Roman" w:hAnsi="Times New Roman" w:cs="Times New Roman"/>
+          <w:sz w:val="28"/>
+          <w:szCs w:val="28"/>
+        </w:rPr>
+        <w:t>Завершение программы с кодом возврата.</w:t>
+      </w:r>
+    </w:p>
+    <w:p>
+      <w:pPr>
+        <w:spacing w:after="0" w:line="360" w:lineRule="auto"/>
+        <w:ind w:firstLine="709"/>
+        <w:jc w:val="both"/>
+        <w:rPr>
+          <w:rFonts w:ascii="Times New Roman" w:eastAsia="Times New Roman" w:hAnsi="Times New Roman" w:cs="Times New Roman"/>
+          <w:sz w:val="28"/>
+          <w:szCs w:val="28"/>
+        </w:rPr>
+      </w:pPr>
+      <w:r>
+        <w:rPr>
+          <w:rFonts w:ascii="Times New Roman" w:eastAsia="Times New Roman" w:hAnsi="Times New Roman" w:cs="Times New Roman"/>
+          <w:color w:val="000000"/>
+          <w:sz w:val="28"/>
+          <w:szCs w:val="28"/>
+        </w:rPr>
+        <w:t>Вывод</w:t>
+      </w:r>
+      <w:r>
+        <w:rPr>
+          <w:rFonts w:ascii="Times New Roman" w:eastAsia="Times New Roman" w:hAnsi="Times New Roman" w:cs="Times New Roman"/>
+          <w:color w:val="000000"/>
+          <w:sz w:val="28"/>
+          <w:szCs w:val="28"/>
+        </w:rPr>
+        <w:t>:</w:t>
+      </w:r>
+      <w:r>
+        <w:rPr>
+          <w:rFonts w:ascii="Times New Roman" w:eastAsia="Times New Roman" w:hAnsi="Times New Roman" w:cs="Times New Roman"/>
+          <w:sz w:val="28"/>
+          <w:szCs w:val="28"/>
+        </w:rPr>
+        <w:t xml:space="preserve"> </w:t>
+      </w:r>
+      <w:r>
+        <w:rPr>
+          <w:rFonts w:ascii="Times New Roman" w:eastAsia="Times New Roman" w:hAnsi="Times New Roman" w:cs="Times New Roman"/>
+          <w:sz w:val="28"/>
+          <w:szCs w:val="28"/>
+        </w:rPr>
+        <w:t>приобре</w:t>
+      </w:r>
+      <w:r>
+        <w:rPr>
+          <w:rFonts w:ascii="Times New Roman" w:eastAsia="Times New Roman" w:hAnsi="Times New Roman" w:cs="Times New Roman"/>
+          <w:sz w:val="28"/>
+          <w:szCs w:val="28"/>
+        </w:rPr>
+        <w:t>ли</w:t>
+      </w:r>
+      <w:r>
+        <w:rPr>
+          <w:rFonts w:ascii="Times New Roman" w:eastAsia="Times New Roman" w:hAnsi="Times New Roman" w:cs="Times New Roman"/>
+          <w:sz w:val="28"/>
+          <w:szCs w:val="28"/>
+        </w:rPr>
+        <w:t xml:space="preserve"> навык</w:t>
+      </w:r>
+      <w:r>
+        <w:rPr>
+          <w:rFonts w:ascii="Times New Roman" w:eastAsia="Times New Roman" w:hAnsi="Times New Roman" w:cs="Times New Roman"/>
+          <w:sz w:val="28"/>
+          <w:szCs w:val="28"/>
+        </w:rPr>
+        <w:t>и</w:t>
+      </w:r>
+      <w:r>
+        <w:rPr>
+          <w:rFonts w:ascii="Times New Roman" w:eastAsia="Times New Roman" w:hAnsi="Times New Roman" w:cs="Times New Roman"/>
+          <w:sz w:val="28"/>
+          <w:szCs w:val="28"/>
+        </w:rPr>
+        <w:t xml:space="preserve"> программирования разветвляющихся алгоритмов и алгоритмов циклической структуры. Освои</w:t>
+      </w:r>
+      <w:r>
+        <w:rPr>
+          <w:rFonts w:ascii="Times New Roman" w:eastAsia="Times New Roman" w:hAnsi="Times New Roman" w:cs="Times New Roman"/>
+          <w:sz w:val="28"/>
+          <w:szCs w:val="28"/>
+        </w:rPr>
+        <w:t>ли</w:t>
+      </w:r>
+      <w:r>
+        <w:rPr>
+          <w:rFonts w:ascii="Times New Roman" w:eastAsia="Times New Roman" w:hAnsi="Times New Roman" w:cs="Times New Roman"/>
+          <w:sz w:val="28"/>
+          <w:szCs w:val="28"/>
+        </w:rPr>
+        <w:t xml:space="preserve"> операторы языка Python версии 3.x </w:t>
+      </w:r>
+      <w:proofErr w:type="spellStart"/>
+      <w:r>
+        <w:rPr>
+          <w:rFonts w:ascii="Times New Roman" w:eastAsia="Times New Roman" w:hAnsi="Times New Roman" w:cs="Times New Roman"/>
+          <w:sz w:val="28"/>
+          <w:szCs w:val="28"/>
+        </w:rPr>
+        <w:t>if</w:t>
+      </w:r>
+      <w:proofErr w:type="spellEnd"/>
+      <w:r>
+        <w:rPr>
+          <w:rFonts w:ascii="Times New Roman" w:eastAsia="Times New Roman" w:hAnsi="Times New Roman" w:cs="Times New Roman"/>
+          <w:sz w:val="28"/>
+          <w:szCs w:val="28"/>
+        </w:rPr>
+        <w:t xml:space="preserve">, </w:t>
+      </w:r>
+      <w:proofErr w:type="spellStart"/>
+      <w:r>
+        <w:rPr>
+          <w:rFonts w:ascii="Times New Roman" w:eastAsia="Times New Roman" w:hAnsi="Times New Roman" w:cs="Times New Roman"/>
+          <w:sz w:val="28"/>
+          <w:szCs w:val="28"/>
+        </w:rPr>
+        <w:t>while</w:t>
+      </w:r>
+      <w:proofErr w:type="spellEnd"/>
+      <w:r>
+        <w:rPr>
+          <w:rFonts w:ascii="Times New Roman" w:eastAsia="Times New Roman" w:hAnsi="Times New Roman" w:cs="Times New Roman"/>
+          <w:sz w:val="28"/>
+          <w:szCs w:val="28"/>
+        </w:rPr>
+        <w:t xml:space="preserve">, </w:t>
+      </w:r>
+      <w:proofErr w:type="spellStart"/>
+      <w:r>
+        <w:rPr>
+          <w:rFonts w:ascii="Times New Roman" w:eastAsia="Times New Roman" w:hAnsi="Times New Roman" w:cs="Times New Roman"/>
+          <w:sz w:val="28"/>
+          <w:szCs w:val="28"/>
+        </w:rPr>
+        <w:t>for</w:t>
+      </w:r>
+      <w:proofErr w:type="spellEnd"/>
+      <w:r>
+        <w:rPr>
+          <w:rFonts w:ascii="Times New Roman" w:eastAsia="Times New Roman" w:hAnsi="Times New Roman" w:cs="Times New Roman"/>
+          <w:sz w:val="28"/>
+          <w:szCs w:val="28"/>
+        </w:rPr>
+        <w:t xml:space="preserve">, </w:t>
+      </w:r>
+      <w:proofErr w:type="spellStart"/>
+      <w:r>
+        <w:rPr>
+          <w:rFonts w:ascii="Times New Roman" w:eastAsia="Times New Roman" w:hAnsi="Times New Roman" w:cs="Times New Roman"/>
+          <w:sz w:val="28"/>
+          <w:szCs w:val="28"/>
+        </w:rPr>
+        <w:t>break</w:t>
+      </w:r>
+      <w:proofErr w:type="spellEnd"/>
+      <w:r>
+        <w:rPr>
+          <w:rFonts w:ascii="Times New Roman" w:eastAsia="Times New Roman" w:hAnsi="Times New Roman" w:cs="Times New Roman"/>
+          <w:sz w:val="28"/>
+          <w:szCs w:val="28"/>
+        </w:rPr>
+        <w:t xml:space="preserve"> u </w:t>
+      </w:r>
+      <w:proofErr w:type="spellStart"/>
+      <w:r>
+        <w:rPr>
+          <w:rFonts w:ascii="Times New Roman" w:eastAsia="Times New Roman" w:hAnsi="Times New Roman" w:cs="Times New Roman"/>
+          <w:sz w:val="28"/>
+          <w:szCs w:val="28"/>
+        </w:rPr>
+        <w:t>continue</w:t>
+      </w:r>
+      <w:proofErr w:type="spellEnd"/>
+      <w:r>
+        <w:rPr>
+          <w:rFonts w:ascii="Times New Roman" w:eastAsia="Times New Roman" w:hAnsi="Times New Roman" w:cs="Times New Roman"/>
+          <w:sz w:val="28"/>
+          <w:szCs w:val="28"/>
+        </w:rPr>
+        <w:t>, позволяющих реализовывать разветвляющиеся алгоритмы и алгоритмы циклической структуры.</w:t>
+      </w:r>
+    </w:p>
+    <w:p>
+      <w:pPr>
+        <w:spacing w:after="0" w:line="360" w:lineRule="auto"/>
+        <w:jc w:val="both"/>
+        <w:rPr>
+          <w:rFonts w:ascii="Times New Roman" w:eastAsia="Times New Roman" w:hAnsi="Times New Roman" w:cs="Times New Roman"/>
+          <w:sz w:val="28"/>
+          <w:szCs w:val="28"/>
         </w:rPr>
       </w:pPr>
     </w:p>
@@ -5045,7 +6915,6 @@
   <w:style w:type="character" w:default="1" w:styleId="a0">
     <w:name w:val="Default Paragraph Font"/>
     <w:uiPriority w:val="1"/>
-    <w:semiHidden/>
     <w:unhideWhenUsed/>
   </w:style>
   <w:style w:type="table" w:default="1" w:styleId="a1">
